--- a/人工智能报告.docx
+++ b/人工智能报告.docx
@@ -20,7 +20,7 @@
       <w:pPr>
         <w:jc w:val="center"/>
         <w:rPr>
-          <w:rFonts w:ascii="宋体" w:eastAsia="宋体" w:hAnsi="宋体" w:hint="eastAsia"/>
+          <w:rFonts w:ascii="宋体" w:eastAsia="宋体" w:hAnsi="宋体"/>
           <w:b/>
           <w:bCs/>
         </w:rPr>
@@ -278,14 +278,26 @@
       <w:pPr>
         <w:ind w:firstLineChars="200" w:firstLine="420"/>
         <w:rPr>
-          <w:rFonts w:ascii="宋体" w:eastAsia="宋体" w:hAnsi="宋体" w:hint="eastAsia"/>
-        </w:rPr>
-      </w:pPr>
-      <w:r>
-        <w:rPr>
-          <w:rFonts w:ascii="宋体" w:eastAsia="宋体" w:hAnsi="宋体" w:hint="eastAsia"/>
-        </w:rPr>
-        <w:t>下面我将从论文理解、代码分析、结果展示与分析、结论四方面进行展示</w:t>
+          <w:rFonts w:ascii="宋体" w:eastAsia="宋体" w:hAnsi="宋体"/>
+        </w:rPr>
+      </w:pPr>
+      <w:r>
+        <w:rPr>
+          <w:rFonts w:ascii="宋体" w:eastAsia="宋体" w:hAnsi="宋体" w:hint="eastAsia"/>
+        </w:rPr>
+        <w:t>下面我将从论文理解、代码分析、结果展示与分析、</w:t>
+      </w:r>
+      <w:r>
+        <w:rPr>
+          <w:rFonts w:ascii="宋体" w:eastAsia="宋体" w:hAnsi="宋体" w:hint="eastAsia"/>
+        </w:rPr>
+        <w:t>总结</w:t>
+      </w:r>
+      <w:r>
+        <w:rPr>
+          <w:rFonts w:ascii="宋体" w:eastAsia="宋体" w:hAnsi="宋体" w:hint="eastAsia"/>
+        </w:rPr>
+        <w:t>四方面进行展示</w:t>
       </w:r>
       <w:r>
         <w:rPr>
@@ -303,17 +315,16 @@
         </w:numPr>
         <w:jc w:val="left"/>
         <w:rPr>
+          <w:sz w:val="28"/>
+          <w:szCs w:val="28"/>
+        </w:rPr>
+      </w:pPr>
+      <w:r>
+        <w:rPr>
           <w:rFonts w:hint="eastAsia"/>
           <w:sz w:val="28"/>
           <w:szCs w:val="28"/>
         </w:rPr>
-      </w:pPr>
-      <w:r>
-        <w:rPr>
-          <w:rFonts w:hint="eastAsia"/>
-          <w:sz w:val="28"/>
-          <w:szCs w:val="28"/>
-        </w:rPr>
         <w:t>论文理解</w:t>
       </w:r>
     </w:p>
@@ -383,7 +394,7 @@
       <w:pPr>
         <w:ind w:firstLineChars="200" w:firstLine="420"/>
         <w:rPr>
-          <w:rFonts w:ascii="宋体" w:eastAsia="宋体" w:hAnsi="宋体" w:hint="eastAsia"/>
+          <w:rFonts w:ascii="宋体" w:eastAsia="宋体" w:hAnsi="宋体"/>
         </w:rPr>
       </w:pPr>
       <w:r>
@@ -420,7 +431,6 @@
         </w:numPr>
         <w:jc w:val="left"/>
         <w:rPr>
-          <w:rFonts w:hint="eastAsia"/>
           <w:sz w:val="24"/>
           <w:szCs w:val="24"/>
         </w:rPr>
@@ -437,7 +447,7 @@
       <w:pPr>
         <w:ind w:firstLineChars="200" w:firstLine="420"/>
         <w:rPr>
-          <w:rFonts w:ascii="宋体" w:eastAsia="宋体" w:hAnsi="宋体" w:hint="eastAsia"/>
+          <w:rFonts w:ascii="宋体" w:eastAsia="宋体" w:hAnsi="宋体"/>
         </w:rPr>
       </w:pPr>
       <w:r>
@@ -613,7 +623,7 @@
       <w:pPr>
         <w:ind w:firstLineChars="200" w:firstLine="420"/>
         <w:rPr>
-          <w:rFonts w:ascii="宋体" w:eastAsia="宋体" w:hAnsi="宋体" w:hint="eastAsia"/>
+          <w:rFonts w:ascii="宋体" w:eastAsia="宋体" w:hAnsi="宋体"/>
         </w:rPr>
       </w:pPr>
       <w:r>
@@ -907,470 +917,15 @@
         </w:rPr>
       </w:pPr>
       <w:r>
+        <w:rPr>
+          <w:noProof/>
+        </w:rPr>
         <w:lastRenderedPageBreak/>
         <w:drawing>
           <wp:inline distT="0" distB="0" distL="0" distR="0" wp14:anchorId="1BF746D3" wp14:editId="7864D8B4">
             <wp:extent cx="4586247" cy="1817161"/>
             <wp:effectExtent l="0" t="0" r="5080" b="0"/>
             <wp:docPr id="1" name="图片 1"/>
-            <wp:cNvGraphicFramePr>
-              <a:graphicFrameLocks xmlns:a="http://schemas.openxmlformats.org/drawingml/2006/main" noChangeAspect="1"/>
-            </wp:cNvGraphicFramePr>
-            <a:graphic xmlns:a="http://schemas.openxmlformats.org/drawingml/2006/main">
-              <a:graphicData uri="http://schemas.openxmlformats.org/drawingml/2006/picture">
-                <pic:pic xmlns:pic="http://schemas.openxmlformats.org/drawingml/2006/picture">
-                  <pic:nvPicPr>
-                    <pic:cNvPr id="1" name=""/>
-                    <pic:cNvPicPr/>
-                  </pic:nvPicPr>
-                  <pic:blipFill>
-                    <a:blip r:embed="rId6"/>
-                    <a:stretch>
-                      <a:fillRect/>
-                    </a:stretch>
-                  </pic:blipFill>
-                  <pic:spPr>
-                    <a:xfrm>
-                      <a:off x="0" y="0"/>
-                      <a:ext cx="4610769" cy="1826877"/>
-                    </a:xfrm>
-                    <a:prstGeom prst="rect">
-                      <a:avLst/>
-                    </a:prstGeom>
-                  </pic:spPr>
-                </pic:pic>
-              </a:graphicData>
-            </a:graphic>
-          </wp:inline>
-        </w:drawing>
-      </w:r>
-    </w:p>
-    <w:p>
-      <w:pPr>
-        <w:pStyle w:val="a8"/>
-        <w:jc w:val="center"/>
-        <w:rPr>
-          <w:rFonts w:ascii="黑体" w:hAnsi="黑体"/>
-        </w:rPr>
-      </w:pPr>
-      <w:r>
-        <w:rPr>
-          <w:rFonts w:ascii="黑体" w:hAnsi="黑体"/>
-        </w:rPr>
-        <w:t xml:space="preserve">图 </w:t>
-      </w:r>
-      <w:r>
-        <w:rPr>
-          <w:rFonts w:ascii="黑体" w:hAnsi="黑体"/>
-        </w:rPr>
-        <w:fldChar w:fldCharType="begin"/>
-      </w:r>
-      <w:r>
-        <w:rPr>
-          <w:rFonts w:ascii="黑体" w:hAnsi="黑体"/>
-        </w:rPr>
-        <w:instrText xml:space="preserve"> SEQ 图 \* ARABIC </w:instrText>
-      </w:r>
-      <w:r>
-        <w:rPr>
-          <w:rFonts w:ascii="黑体" w:hAnsi="黑体"/>
-        </w:rPr>
-        <w:fldChar w:fldCharType="separate"/>
-      </w:r>
-      <w:r>
-        <w:rPr>
-          <w:rFonts w:ascii="黑体" w:hAnsi="黑体"/>
-          <w:noProof/>
-        </w:rPr>
-        <w:t>1</w:t>
-      </w:r>
-      <w:r>
-        <w:rPr>
-          <w:rFonts w:ascii="黑体" w:hAnsi="黑体"/>
-        </w:rPr>
-        <w:fldChar w:fldCharType="end"/>
-      </w:r>
-      <w:r>
-        <w:rPr>
-          <w:rFonts w:ascii="黑体" w:hAnsi="黑体"/>
-        </w:rPr>
-        <w:t xml:space="preserve"> </w:t>
-      </w:r>
-      <w:r>
-        <w:rPr>
-          <w:rFonts w:ascii="黑体" w:hAnsi="黑体" w:hint="eastAsia"/>
-        </w:rPr>
-        <w:t>不同阈值下目标检测的效果</w:t>
-      </w:r>
-    </w:p>
-    <w:p>
-      <w:pPr>
-        <w:ind w:firstLineChars="200" w:firstLine="420"/>
-        <w:rPr>
-          <w:rFonts w:ascii="宋体" w:eastAsia="宋体" w:hAnsi="宋体" w:hint="eastAsia"/>
-        </w:rPr>
-      </w:pPr>
-      <w:r>
-        <w:rPr>
-          <w:rFonts w:ascii="宋体" w:eastAsia="宋体" w:hAnsi="宋体" w:hint="eastAsia"/>
-        </w:rPr>
-        <w:t>文中给了一个例子，如</w:t>
-      </w:r>
-      <w:r>
-        <w:rPr>
-          <w:rFonts w:ascii="宋体" w:eastAsia="宋体" w:hAnsi="宋体" w:hint="eastAsia"/>
-        </w:rPr>
-        <w:t>上</w:t>
-      </w:r>
-      <w:r>
-        <w:rPr>
-          <w:rFonts w:ascii="宋体" w:eastAsia="宋体" w:hAnsi="宋体" w:hint="eastAsia"/>
-        </w:rPr>
-        <w:t>图展示。常见的</w:t>
-      </w:r>
-      <w:r>
-        <w:rPr>
-          <w:rFonts w:ascii="宋体" w:eastAsia="宋体" w:hAnsi="宋体"/>
-        </w:rPr>
-        <w:t>I</w:t>
-      </w:r>
-      <w:r>
-        <w:rPr>
-          <w:rFonts w:ascii="宋体" w:eastAsia="宋体" w:hAnsi="宋体" w:hint="eastAsia"/>
-        </w:rPr>
-        <w:t>o</w:t>
-      </w:r>
-      <w:r>
-        <w:rPr>
-          <w:rFonts w:ascii="宋体" w:eastAsia="宋体" w:hAnsi="宋体"/>
-        </w:rPr>
-        <w:t>U</w:t>
-      </w:r>
-      <w:r>
-        <w:rPr>
-          <w:rFonts w:ascii="宋体" w:eastAsia="宋体" w:hAnsi="宋体" w:hint="eastAsia"/>
-        </w:rPr>
-        <w:t>阈值设定为u</w:t>
-      </w:r>
-      <w:r>
-        <w:rPr>
-          <w:rFonts w:ascii="宋体" w:eastAsia="宋体" w:hAnsi="宋体"/>
-        </w:rPr>
-        <w:t xml:space="preserve"> </w:t>
-      </w:r>
-      <w:r>
-        <w:rPr>
-          <w:rFonts w:ascii="宋体" w:eastAsia="宋体" w:hAnsi="宋体" w:hint="eastAsia"/>
-        </w:rPr>
-        <w:t>=</w:t>
-      </w:r>
-      <w:r>
-        <w:rPr>
-          <w:rFonts w:ascii="宋体" w:eastAsia="宋体" w:hAnsi="宋体"/>
-        </w:rPr>
-        <w:t xml:space="preserve"> </w:t>
-      </w:r>
-      <w:r>
-        <w:rPr>
-          <w:rFonts w:ascii="宋体" w:eastAsia="宋体" w:hAnsi="宋体" w:hint="eastAsia"/>
-        </w:rPr>
-        <w:t>0.5，由于阈值设定的较为宽松，容易引入较多的噪声，如</w:t>
-      </w:r>
-      <w:r>
-        <w:rPr>
-          <w:rFonts w:ascii="宋体" w:eastAsia="宋体" w:hAnsi="宋体" w:hint="eastAsia"/>
-        </w:rPr>
-        <w:t>上</w:t>
-      </w:r>
-      <w:r>
-        <w:rPr>
-          <w:rFonts w:ascii="宋体" w:eastAsia="宋体" w:hAnsi="宋体" w:hint="eastAsia"/>
-        </w:rPr>
-        <w:t>左图，它框定了许多实际上并不是目标的结果，这反映u</w:t>
-      </w:r>
-      <w:r>
-        <w:rPr>
-          <w:rFonts w:ascii="宋体" w:eastAsia="宋体" w:hAnsi="宋体"/>
-        </w:rPr>
-        <w:t xml:space="preserve"> </w:t>
-      </w:r>
-      <w:r>
-        <w:rPr>
-          <w:rFonts w:ascii="宋体" w:eastAsia="宋体" w:hAnsi="宋体" w:hint="eastAsia"/>
-        </w:rPr>
-        <w:t>=</w:t>
-      </w:r>
-      <w:r>
-        <w:rPr>
-          <w:rFonts w:ascii="宋体" w:eastAsia="宋体" w:hAnsi="宋体"/>
-        </w:rPr>
-        <w:t xml:space="preserve"> </w:t>
-      </w:r>
-      <w:r>
-        <w:rPr>
-          <w:rFonts w:ascii="宋体" w:eastAsia="宋体" w:hAnsi="宋体" w:hint="eastAsia"/>
-        </w:rPr>
-        <w:t>0.5，无法排除一些假阳性</w:t>
-      </w:r>
-      <w:r>
-        <w:rPr>
-          <w:rFonts w:ascii="宋体" w:eastAsia="宋体" w:hAnsi="宋体" w:hint="eastAsia"/>
-        </w:rPr>
-        <w:t>样本</w:t>
-      </w:r>
-      <w:r>
-        <w:rPr>
-          <w:rFonts w:ascii="宋体" w:eastAsia="宋体" w:hAnsi="宋体" w:hint="eastAsia"/>
-        </w:rPr>
-        <w:t>（close</w:t>
-      </w:r>
-      <w:r>
-        <w:rPr>
-          <w:rFonts w:ascii="宋体" w:eastAsia="宋体" w:hAnsi="宋体"/>
-        </w:rPr>
-        <w:t xml:space="preserve"> </w:t>
-      </w:r>
-      <w:r>
-        <w:rPr>
-          <w:rFonts w:ascii="宋体" w:eastAsia="宋体" w:hAnsi="宋体" w:hint="eastAsia"/>
-        </w:rPr>
-        <w:t>false</w:t>
-      </w:r>
-      <w:r>
-        <w:rPr>
-          <w:rFonts w:ascii="宋体" w:eastAsia="宋体" w:hAnsi="宋体"/>
-        </w:rPr>
-        <w:t xml:space="preserve"> </w:t>
-      </w:r>
-      <w:r>
-        <w:rPr>
-          <w:rFonts w:ascii="宋体" w:eastAsia="宋体" w:hAnsi="宋体" w:hint="eastAsia"/>
-        </w:rPr>
-        <w:t>positive）</w:t>
-      </w:r>
-      <w:r>
-        <w:rPr>
-          <w:rFonts w:ascii="宋体" w:eastAsia="宋体" w:hAnsi="宋体" w:hint="eastAsia"/>
-        </w:rPr>
-        <w:t>。当将阈值提高u</w:t>
-      </w:r>
-      <w:r>
-        <w:rPr>
-          <w:rFonts w:ascii="宋体" w:eastAsia="宋体" w:hAnsi="宋体"/>
-        </w:rPr>
-        <w:t xml:space="preserve"> = 0.7,</w:t>
-      </w:r>
-      <w:r>
-        <w:rPr>
-          <w:rFonts w:ascii="宋体" w:eastAsia="宋体" w:hAnsi="宋体" w:hint="eastAsia"/>
-        </w:rPr>
-        <w:t>框定的目标准确，但是这也会引起另一个问题——由于阈值设定较高，造成正样本数量大量减少，</w:t>
-      </w:r>
-      <w:r>
-        <w:rPr>
-          <w:rFonts w:ascii="宋体" w:eastAsia="宋体" w:hAnsi="宋体" w:hint="eastAsia"/>
-        </w:rPr>
-        <w:t>如下图</w:t>
-      </w:r>
-      <w:r>
-        <w:rPr>
-          <w:rFonts w:ascii="宋体" w:eastAsia="宋体" w:hAnsi="宋体" w:hint="eastAsia"/>
-        </w:rPr>
-        <w:t>展示的是候选区域数量随阈值的提高减少的情况，这</w:t>
-      </w:r>
-      <w:r>
-        <w:rPr>
-          <w:rFonts w:ascii="宋体" w:eastAsia="宋体" w:hAnsi="宋体" w:hint="eastAsia"/>
-        </w:rPr>
-        <w:t>容易引起过拟合的</w:t>
-      </w:r>
-      <w:r>
-        <w:rPr>
-          <w:rFonts w:ascii="宋体" w:eastAsia="宋体" w:hAnsi="宋体" w:hint="eastAsia"/>
-        </w:rPr>
-        <w:t>情况</w:t>
-      </w:r>
-      <w:r>
-        <w:rPr>
-          <w:rFonts w:ascii="宋体" w:eastAsia="宋体" w:hAnsi="宋体" w:hint="eastAsia"/>
-        </w:rPr>
-        <w:t>。</w:t>
-      </w:r>
-      <w:r>
-        <w:rPr>
-          <w:rFonts w:ascii="宋体" w:eastAsia="宋体" w:hAnsi="宋体" w:hint="eastAsia"/>
-        </w:rPr>
-        <w:t>综合，当阈值设定较低时，</w:t>
-      </w:r>
-      <w:r>
-        <w:rPr>
-          <w:rFonts w:ascii="宋体" w:eastAsia="宋体" w:hAnsi="宋体" w:hint="eastAsia"/>
-        </w:rPr>
-        <w:t>样本数量较多，但是容易引入噪声；当阈值设定较高时，有效过滤噪声，但是样本数量较少，容易过拟合。</w:t>
-      </w:r>
-    </w:p>
-    <w:p>
-      <w:pPr>
-        <w:ind w:firstLineChars="200" w:firstLine="420"/>
-        <w:jc w:val="center"/>
-        <w:rPr>
-          <w:rFonts w:ascii="宋体" w:eastAsia="宋体" w:hAnsi="宋体"/>
-        </w:rPr>
-      </w:pPr>
-      <w:r>
-        <w:rPr>
-          <w:noProof/>
-        </w:rPr>
-        <w:drawing>
-          <wp:inline distT="0" distB="0" distL="0" distR="0" wp14:anchorId="7F497A7E" wp14:editId="19FD9A10">
-            <wp:extent cx="2978590" cy="2088827"/>
-            <wp:effectExtent l="0" t="0" r="0" b="6985"/>
-            <wp:docPr id="6" name="图片 6"/>
-            <wp:cNvGraphicFramePr>
-              <a:graphicFrameLocks xmlns:a="http://schemas.openxmlformats.org/drawingml/2006/main" noChangeAspect="1"/>
-            </wp:cNvGraphicFramePr>
-            <a:graphic xmlns:a="http://schemas.openxmlformats.org/drawingml/2006/main">
-              <a:graphicData uri="http://schemas.openxmlformats.org/drawingml/2006/picture">
-                <pic:pic xmlns:pic="http://schemas.openxmlformats.org/drawingml/2006/picture">
-                  <pic:nvPicPr>
-                    <pic:cNvPr id="1" name=""/>
-                    <pic:cNvPicPr/>
-                  </pic:nvPicPr>
-                  <pic:blipFill>
-                    <a:blip r:embed="rId7"/>
-                    <a:stretch>
-                      <a:fillRect/>
-                    </a:stretch>
-                  </pic:blipFill>
-                  <pic:spPr>
-                    <a:xfrm>
-                      <a:off x="0" y="0"/>
-                      <a:ext cx="3009301" cy="2110364"/>
-                    </a:xfrm>
-                    <a:prstGeom prst="rect">
-                      <a:avLst/>
-                    </a:prstGeom>
-                  </pic:spPr>
-                </pic:pic>
-              </a:graphicData>
-            </a:graphic>
-          </wp:inline>
-        </w:drawing>
-      </w:r>
-    </w:p>
-    <w:p>
-      <w:pPr>
-        <w:pStyle w:val="a8"/>
-        <w:jc w:val="center"/>
-        <w:rPr>
-          <w:rFonts w:ascii="黑体" w:hAnsi="黑体" w:hint="eastAsia"/>
-        </w:rPr>
-      </w:pPr>
-      <w:r>
-        <w:rPr>
-          <w:rFonts w:ascii="黑体" w:hAnsi="黑体"/>
-        </w:rPr>
-        <w:t xml:space="preserve">图 </w:t>
-      </w:r>
-      <w:r>
-        <w:rPr>
-          <w:rFonts w:ascii="黑体" w:hAnsi="黑体"/>
-        </w:rPr>
-        <w:fldChar w:fldCharType="begin"/>
-      </w:r>
-      <w:r>
-        <w:rPr>
-          <w:rFonts w:ascii="黑体" w:hAnsi="黑体"/>
-        </w:rPr>
-        <w:instrText xml:space="preserve"> SEQ 图 \* ARABIC </w:instrText>
-      </w:r>
-      <w:r>
-        <w:rPr>
-          <w:rFonts w:ascii="黑体" w:hAnsi="黑体"/>
-        </w:rPr>
-        <w:fldChar w:fldCharType="separate"/>
-      </w:r>
-      <w:r>
-        <w:rPr>
-          <w:rFonts w:ascii="黑体" w:hAnsi="黑体"/>
-          <w:noProof/>
-        </w:rPr>
-        <w:t>2</w:t>
-      </w:r>
-      <w:r>
-        <w:rPr>
-          <w:rFonts w:ascii="黑体" w:hAnsi="黑体"/>
-        </w:rPr>
-        <w:fldChar w:fldCharType="end"/>
-      </w:r>
-      <w:r>
-        <w:rPr>
-          <w:rFonts w:ascii="黑体" w:hAnsi="黑体"/>
-        </w:rPr>
-        <w:t xml:space="preserve"> </w:t>
-      </w:r>
-      <w:r>
-        <w:rPr>
-          <w:rFonts w:ascii="黑体" w:hAnsi="黑体" w:hint="eastAsia"/>
-        </w:rPr>
-        <w:t>候选区域（pp）</w:t>
-      </w:r>
-      <w:r>
-        <w:rPr>
-          <w:rFonts w:ascii="黑体" w:hAnsi="黑体" w:hint="eastAsia"/>
-        </w:rPr>
-        <w:t>的数量</w:t>
-      </w:r>
-      <w:r>
-        <w:rPr>
-          <w:rFonts w:ascii="黑体" w:hAnsi="黑体" w:hint="eastAsia"/>
-        </w:rPr>
-        <w:t>随着I</w:t>
-      </w:r>
-      <w:r>
-        <w:rPr>
-          <w:rFonts w:ascii="黑体" w:hAnsi="黑体"/>
-        </w:rPr>
-        <w:t>OU</w:t>
-      </w:r>
-      <w:r>
-        <w:rPr>
-          <w:rFonts w:ascii="黑体" w:hAnsi="黑体" w:hint="eastAsia"/>
-        </w:rPr>
-        <w:t>阈值的变化情况</w:t>
-      </w:r>
-    </w:p>
-    <w:p>
-      <w:pPr>
-        <w:ind w:firstLineChars="200" w:firstLine="420"/>
-        <w:rPr>
-          <w:rFonts w:ascii="宋体" w:eastAsia="宋体" w:hAnsi="宋体"/>
-        </w:rPr>
-      </w:pPr>
-      <w:r>
-        <w:rPr>
-          <w:rFonts w:ascii="宋体" w:eastAsia="宋体" w:hAnsi="宋体" w:hint="eastAsia"/>
-        </w:rPr>
-        <w:t>作者做了一些实验验证了问题情况，如下图。</w:t>
-      </w:r>
-    </w:p>
-    <w:p>
-      <w:pPr>
-        <w:ind w:firstLineChars="200" w:firstLine="420"/>
-        <w:jc w:val="center"/>
-        <w:rPr>
-          <w:rFonts w:ascii="宋体" w:eastAsia="宋体" w:hAnsi="宋体"/>
-        </w:rPr>
-      </w:pPr>
-      <w:r>
-        <w:rPr>
-          <w:noProof/>
-        </w:rPr>
-        <w:drawing>
-          <wp:inline distT="0" distB="0" distL="0" distR="0" wp14:anchorId="0DF87224" wp14:editId="6A266DE7">
-            <wp:extent cx="5274310" cy="2014220"/>
-            <wp:effectExtent l="0" t="0" r="2540" b="5080"/>
-            <wp:docPr id="8" name="图片 8"/>
             <wp:cNvGraphicFramePr>
               <a:graphicFrameLocks xmlns:a="http://schemas.openxmlformats.org/drawingml/2006/main" noChangeAspect="1"/>
             </wp:cNvGraphicFramePr>
@@ -1390,6 +945,464 @@
                   <pic:spPr>
                     <a:xfrm>
                       <a:off x="0" y="0"/>
+                      <a:ext cx="4610769" cy="1826877"/>
+                    </a:xfrm>
+                    <a:prstGeom prst="rect">
+                      <a:avLst/>
+                    </a:prstGeom>
+                  </pic:spPr>
+                </pic:pic>
+              </a:graphicData>
+            </a:graphic>
+          </wp:inline>
+        </w:drawing>
+      </w:r>
+    </w:p>
+    <w:p>
+      <w:pPr>
+        <w:pStyle w:val="a8"/>
+        <w:jc w:val="center"/>
+        <w:rPr>
+          <w:rFonts w:ascii="黑体" w:hAnsi="黑体"/>
+        </w:rPr>
+      </w:pPr>
+      <w:r>
+        <w:rPr>
+          <w:rFonts w:ascii="黑体" w:hAnsi="黑体"/>
+        </w:rPr>
+        <w:t xml:space="preserve">图 </w:t>
+      </w:r>
+      <w:r>
+        <w:rPr>
+          <w:rFonts w:ascii="黑体" w:hAnsi="黑体"/>
+        </w:rPr>
+        <w:fldChar w:fldCharType="begin"/>
+      </w:r>
+      <w:r>
+        <w:rPr>
+          <w:rFonts w:ascii="黑体" w:hAnsi="黑体"/>
+        </w:rPr>
+        <w:instrText xml:space="preserve"> SEQ 图 \* ARABIC </w:instrText>
+      </w:r>
+      <w:r>
+        <w:rPr>
+          <w:rFonts w:ascii="黑体" w:hAnsi="黑体"/>
+        </w:rPr>
+        <w:fldChar w:fldCharType="separate"/>
+      </w:r>
+      <w:r>
+        <w:rPr>
+          <w:rFonts w:ascii="黑体" w:hAnsi="黑体"/>
+          <w:noProof/>
+        </w:rPr>
+        <w:t>1</w:t>
+      </w:r>
+      <w:r>
+        <w:rPr>
+          <w:rFonts w:ascii="黑体" w:hAnsi="黑体"/>
+        </w:rPr>
+        <w:fldChar w:fldCharType="end"/>
+      </w:r>
+      <w:r>
+        <w:rPr>
+          <w:rFonts w:ascii="黑体" w:hAnsi="黑体"/>
+        </w:rPr>
+        <w:t xml:space="preserve"> </w:t>
+      </w:r>
+      <w:r>
+        <w:rPr>
+          <w:rFonts w:ascii="黑体" w:hAnsi="黑体" w:hint="eastAsia"/>
+        </w:rPr>
+        <w:t>不同阈值下目标检测的效果</w:t>
+      </w:r>
+    </w:p>
+    <w:p>
+      <w:pPr>
+        <w:ind w:firstLineChars="200" w:firstLine="420"/>
+        <w:rPr>
+          <w:rFonts w:ascii="宋体" w:eastAsia="宋体" w:hAnsi="宋体"/>
+        </w:rPr>
+      </w:pPr>
+      <w:r>
+        <w:rPr>
+          <w:rFonts w:ascii="宋体" w:eastAsia="宋体" w:hAnsi="宋体" w:hint="eastAsia"/>
+        </w:rPr>
+        <w:t>文中给了一个例子，如</w:t>
+      </w:r>
+      <w:r>
+        <w:rPr>
+          <w:rFonts w:ascii="宋体" w:eastAsia="宋体" w:hAnsi="宋体" w:hint="eastAsia"/>
+        </w:rPr>
+        <w:t>上</w:t>
+      </w:r>
+      <w:r>
+        <w:rPr>
+          <w:rFonts w:ascii="宋体" w:eastAsia="宋体" w:hAnsi="宋体" w:hint="eastAsia"/>
+        </w:rPr>
+        <w:t>图展示。常见的</w:t>
+      </w:r>
+      <w:r>
+        <w:rPr>
+          <w:rFonts w:ascii="宋体" w:eastAsia="宋体" w:hAnsi="宋体"/>
+        </w:rPr>
+        <w:t>I</w:t>
+      </w:r>
+      <w:r>
+        <w:rPr>
+          <w:rFonts w:ascii="宋体" w:eastAsia="宋体" w:hAnsi="宋体" w:hint="eastAsia"/>
+        </w:rPr>
+        <w:t>o</w:t>
+      </w:r>
+      <w:r>
+        <w:rPr>
+          <w:rFonts w:ascii="宋体" w:eastAsia="宋体" w:hAnsi="宋体"/>
+        </w:rPr>
+        <w:t>U</w:t>
+      </w:r>
+      <w:r>
+        <w:rPr>
+          <w:rFonts w:ascii="宋体" w:eastAsia="宋体" w:hAnsi="宋体" w:hint="eastAsia"/>
+        </w:rPr>
+        <w:t>阈值设定为u</w:t>
+      </w:r>
+      <w:r>
+        <w:rPr>
+          <w:rFonts w:ascii="宋体" w:eastAsia="宋体" w:hAnsi="宋体"/>
+        </w:rPr>
+        <w:t xml:space="preserve"> </w:t>
+      </w:r>
+      <w:r>
+        <w:rPr>
+          <w:rFonts w:ascii="宋体" w:eastAsia="宋体" w:hAnsi="宋体" w:hint="eastAsia"/>
+        </w:rPr>
+        <w:t>=</w:t>
+      </w:r>
+      <w:r>
+        <w:rPr>
+          <w:rFonts w:ascii="宋体" w:eastAsia="宋体" w:hAnsi="宋体"/>
+        </w:rPr>
+        <w:t xml:space="preserve"> </w:t>
+      </w:r>
+      <w:r>
+        <w:rPr>
+          <w:rFonts w:ascii="宋体" w:eastAsia="宋体" w:hAnsi="宋体" w:hint="eastAsia"/>
+        </w:rPr>
+        <w:t>0.5，由于阈值设定的较为宽松，容易引入较多的噪声，如</w:t>
+      </w:r>
+      <w:r>
+        <w:rPr>
+          <w:rFonts w:ascii="宋体" w:eastAsia="宋体" w:hAnsi="宋体" w:hint="eastAsia"/>
+        </w:rPr>
+        <w:t>上</w:t>
+      </w:r>
+      <w:r>
+        <w:rPr>
+          <w:rFonts w:ascii="宋体" w:eastAsia="宋体" w:hAnsi="宋体" w:hint="eastAsia"/>
+        </w:rPr>
+        <w:t>左图，它框定了许多实际上并不是目标的结果，这反映u</w:t>
+      </w:r>
+      <w:r>
+        <w:rPr>
+          <w:rFonts w:ascii="宋体" w:eastAsia="宋体" w:hAnsi="宋体"/>
+        </w:rPr>
+        <w:t xml:space="preserve"> </w:t>
+      </w:r>
+      <w:r>
+        <w:rPr>
+          <w:rFonts w:ascii="宋体" w:eastAsia="宋体" w:hAnsi="宋体" w:hint="eastAsia"/>
+        </w:rPr>
+        <w:t>=</w:t>
+      </w:r>
+      <w:r>
+        <w:rPr>
+          <w:rFonts w:ascii="宋体" w:eastAsia="宋体" w:hAnsi="宋体"/>
+        </w:rPr>
+        <w:t xml:space="preserve"> </w:t>
+      </w:r>
+      <w:r>
+        <w:rPr>
+          <w:rFonts w:ascii="宋体" w:eastAsia="宋体" w:hAnsi="宋体" w:hint="eastAsia"/>
+        </w:rPr>
+        <w:t>0.5，无法排除一些假阳性</w:t>
+      </w:r>
+      <w:r>
+        <w:rPr>
+          <w:rFonts w:ascii="宋体" w:eastAsia="宋体" w:hAnsi="宋体" w:hint="eastAsia"/>
+        </w:rPr>
+        <w:t>样本</w:t>
+      </w:r>
+      <w:r>
+        <w:rPr>
+          <w:rFonts w:ascii="宋体" w:eastAsia="宋体" w:hAnsi="宋体" w:hint="eastAsia"/>
+        </w:rPr>
+        <w:t>（close</w:t>
+      </w:r>
+      <w:r>
+        <w:rPr>
+          <w:rFonts w:ascii="宋体" w:eastAsia="宋体" w:hAnsi="宋体"/>
+        </w:rPr>
+        <w:t xml:space="preserve"> </w:t>
+      </w:r>
+      <w:r>
+        <w:rPr>
+          <w:rFonts w:ascii="宋体" w:eastAsia="宋体" w:hAnsi="宋体" w:hint="eastAsia"/>
+        </w:rPr>
+        <w:t>false</w:t>
+      </w:r>
+      <w:r>
+        <w:rPr>
+          <w:rFonts w:ascii="宋体" w:eastAsia="宋体" w:hAnsi="宋体"/>
+        </w:rPr>
+        <w:t xml:space="preserve"> </w:t>
+      </w:r>
+      <w:r>
+        <w:rPr>
+          <w:rFonts w:ascii="宋体" w:eastAsia="宋体" w:hAnsi="宋体" w:hint="eastAsia"/>
+        </w:rPr>
+        <w:t>positive）</w:t>
+      </w:r>
+      <w:r>
+        <w:rPr>
+          <w:rFonts w:ascii="宋体" w:eastAsia="宋体" w:hAnsi="宋体" w:hint="eastAsia"/>
+        </w:rPr>
+        <w:t>。当将阈值提高u</w:t>
+      </w:r>
+      <w:r>
+        <w:rPr>
+          <w:rFonts w:ascii="宋体" w:eastAsia="宋体" w:hAnsi="宋体"/>
+        </w:rPr>
+        <w:t xml:space="preserve"> = 0.7,</w:t>
+      </w:r>
+      <w:r>
+        <w:rPr>
+          <w:rFonts w:ascii="宋体" w:eastAsia="宋体" w:hAnsi="宋体" w:hint="eastAsia"/>
+        </w:rPr>
+        <w:t>框定的目标准确，但是这也会引起另一个问题——由于阈值设定较高，造成正样本数量大量减少，</w:t>
+      </w:r>
+      <w:r>
+        <w:rPr>
+          <w:rFonts w:ascii="宋体" w:eastAsia="宋体" w:hAnsi="宋体" w:hint="eastAsia"/>
+        </w:rPr>
+        <w:t>如下图</w:t>
+      </w:r>
+      <w:r>
+        <w:rPr>
+          <w:rFonts w:ascii="宋体" w:eastAsia="宋体" w:hAnsi="宋体" w:hint="eastAsia"/>
+        </w:rPr>
+        <w:t>展示的是候选区域数量随阈值的提高减少的情况，这</w:t>
+      </w:r>
+      <w:r>
+        <w:rPr>
+          <w:rFonts w:ascii="宋体" w:eastAsia="宋体" w:hAnsi="宋体" w:hint="eastAsia"/>
+        </w:rPr>
+        <w:t>容易引起过拟合的</w:t>
+      </w:r>
+      <w:r>
+        <w:rPr>
+          <w:rFonts w:ascii="宋体" w:eastAsia="宋体" w:hAnsi="宋体" w:hint="eastAsia"/>
+        </w:rPr>
+        <w:t>情况</w:t>
+      </w:r>
+      <w:r>
+        <w:rPr>
+          <w:rFonts w:ascii="宋体" w:eastAsia="宋体" w:hAnsi="宋体" w:hint="eastAsia"/>
+        </w:rPr>
+        <w:t>。</w:t>
+      </w:r>
+      <w:r>
+        <w:rPr>
+          <w:rFonts w:ascii="宋体" w:eastAsia="宋体" w:hAnsi="宋体" w:hint="eastAsia"/>
+        </w:rPr>
+        <w:t>综合，当阈值设定较低时，</w:t>
+      </w:r>
+      <w:r>
+        <w:rPr>
+          <w:rFonts w:ascii="宋体" w:eastAsia="宋体" w:hAnsi="宋体" w:hint="eastAsia"/>
+        </w:rPr>
+        <w:t>样本数量较多，但是容易引入噪声；当阈值设定较高时，有效过滤噪声，但是样本数量较少，容易过拟合。</w:t>
+      </w:r>
+    </w:p>
+    <w:p>
+      <w:pPr>
+        <w:ind w:firstLineChars="200" w:firstLine="420"/>
+        <w:jc w:val="center"/>
+        <w:rPr>
+          <w:rFonts w:ascii="宋体" w:eastAsia="宋体" w:hAnsi="宋体"/>
+        </w:rPr>
+      </w:pPr>
+      <w:r>
+        <w:rPr>
+          <w:noProof/>
+        </w:rPr>
+        <w:drawing>
+          <wp:inline distT="0" distB="0" distL="0" distR="0" wp14:anchorId="7F497A7E" wp14:editId="19FD9A10">
+            <wp:extent cx="2978590" cy="2088827"/>
+            <wp:effectExtent l="0" t="0" r="0" b="6985"/>
+            <wp:docPr id="6" name="图片 6"/>
+            <wp:cNvGraphicFramePr>
+              <a:graphicFrameLocks xmlns:a="http://schemas.openxmlformats.org/drawingml/2006/main" noChangeAspect="1"/>
+            </wp:cNvGraphicFramePr>
+            <a:graphic xmlns:a="http://schemas.openxmlformats.org/drawingml/2006/main">
+              <a:graphicData uri="http://schemas.openxmlformats.org/drawingml/2006/picture">
+                <pic:pic xmlns:pic="http://schemas.openxmlformats.org/drawingml/2006/picture">
+                  <pic:nvPicPr>
+                    <pic:cNvPr id="1" name=""/>
+                    <pic:cNvPicPr/>
+                  </pic:nvPicPr>
+                  <pic:blipFill>
+                    <a:blip r:embed="rId9"/>
+                    <a:stretch>
+                      <a:fillRect/>
+                    </a:stretch>
+                  </pic:blipFill>
+                  <pic:spPr>
+                    <a:xfrm>
+                      <a:off x="0" y="0"/>
+                      <a:ext cx="3009301" cy="2110364"/>
+                    </a:xfrm>
+                    <a:prstGeom prst="rect">
+                      <a:avLst/>
+                    </a:prstGeom>
+                  </pic:spPr>
+                </pic:pic>
+              </a:graphicData>
+            </a:graphic>
+          </wp:inline>
+        </w:drawing>
+      </w:r>
+    </w:p>
+    <w:p>
+      <w:pPr>
+        <w:pStyle w:val="a8"/>
+        <w:jc w:val="center"/>
+        <w:rPr>
+          <w:rFonts w:ascii="黑体" w:hAnsi="黑体"/>
+        </w:rPr>
+      </w:pPr>
+      <w:r>
+        <w:rPr>
+          <w:rFonts w:ascii="黑体" w:hAnsi="黑体"/>
+        </w:rPr>
+        <w:t xml:space="preserve">图 </w:t>
+      </w:r>
+      <w:r>
+        <w:rPr>
+          <w:rFonts w:ascii="黑体" w:hAnsi="黑体"/>
+        </w:rPr>
+        <w:fldChar w:fldCharType="begin"/>
+      </w:r>
+      <w:r>
+        <w:rPr>
+          <w:rFonts w:ascii="黑体" w:hAnsi="黑体"/>
+        </w:rPr>
+        <w:instrText xml:space="preserve"> SEQ 图 \* ARABIC </w:instrText>
+      </w:r>
+      <w:r>
+        <w:rPr>
+          <w:rFonts w:ascii="黑体" w:hAnsi="黑体"/>
+        </w:rPr>
+        <w:fldChar w:fldCharType="separate"/>
+      </w:r>
+      <w:r>
+        <w:rPr>
+          <w:rFonts w:ascii="黑体" w:hAnsi="黑体"/>
+          <w:noProof/>
+        </w:rPr>
+        <w:t>2</w:t>
+      </w:r>
+      <w:r>
+        <w:rPr>
+          <w:rFonts w:ascii="黑体" w:hAnsi="黑体"/>
+        </w:rPr>
+        <w:fldChar w:fldCharType="end"/>
+      </w:r>
+      <w:r>
+        <w:rPr>
+          <w:rFonts w:ascii="黑体" w:hAnsi="黑体"/>
+        </w:rPr>
+        <w:t xml:space="preserve"> </w:t>
+      </w:r>
+      <w:r>
+        <w:rPr>
+          <w:rFonts w:ascii="黑体" w:hAnsi="黑体" w:hint="eastAsia"/>
+        </w:rPr>
+        <w:t>候选区域（pp）</w:t>
+      </w:r>
+      <w:r>
+        <w:rPr>
+          <w:rFonts w:ascii="黑体" w:hAnsi="黑体" w:hint="eastAsia"/>
+        </w:rPr>
+        <w:t>的数量</w:t>
+      </w:r>
+      <w:r>
+        <w:rPr>
+          <w:rFonts w:ascii="黑体" w:hAnsi="黑体" w:hint="eastAsia"/>
+        </w:rPr>
+        <w:t>随着I</w:t>
+      </w:r>
+      <w:r>
+        <w:rPr>
+          <w:rFonts w:ascii="黑体" w:hAnsi="黑体"/>
+        </w:rPr>
+        <w:t>OU</w:t>
+      </w:r>
+      <w:r>
+        <w:rPr>
+          <w:rFonts w:ascii="黑体" w:hAnsi="黑体" w:hint="eastAsia"/>
+        </w:rPr>
+        <w:t>阈值的变化情况</w:t>
+      </w:r>
+    </w:p>
+    <w:p>
+      <w:pPr>
+        <w:ind w:firstLineChars="200" w:firstLine="420"/>
+        <w:rPr>
+          <w:rFonts w:ascii="宋体" w:eastAsia="宋体" w:hAnsi="宋体"/>
+        </w:rPr>
+      </w:pPr>
+      <w:r>
+        <w:rPr>
+          <w:rFonts w:ascii="宋体" w:eastAsia="宋体" w:hAnsi="宋体" w:hint="eastAsia"/>
+        </w:rPr>
+        <w:t>作者做了一些实验验证了问题情况，如下图。</w:t>
+      </w:r>
+    </w:p>
+    <w:p>
+      <w:pPr>
+        <w:ind w:firstLineChars="200" w:firstLine="420"/>
+        <w:jc w:val="center"/>
+        <w:rPr>
+          <w:rFonts w:ascii="宋体" w:eastAsia="宋体" w:hAnsi="宋体"/>
+        </w:rPr>
+      </w:pPr>
+      <w:r>
+        <w:rPr>
+          <w:noProof/>
+        </w:rPr>
+        <w:drawing>
+          <wp:inline distT="0" distB="0" distL="0" distR="0" wp14:anchorId="0DF87224" wp14:editId="6A266DE7">
+            <wp:extent cx="5274310" cy="2014220"/>
+            <wp:effectExtent l="0" t="0" r="2540" b="5080"/>
+            <wp:docPr id="8" name="图片 8"/>
+            <wp:cNvGraphicFramePr>
+              <a:graphicFrameLocks xmlns:a="http://schemas.openxmlformats.org/drawingml/2006/main" noChangeAspect="1"/>
+            </wp:cNvGraphicFramePr>
+            <a:graphic xmlns:a="http://schemas.openxmlformats.org/drawingml/2006/main">
+              <a:graphicData uri="http://schemas.openxmlformats.org/drawingml/2006/picture">
+                <pic:pic xmlns:pic="http://schemas.openxmlformats.org/drawingml/2006/picture">
+                  <pic:nvPicPr>
+                    <pic:cNvPr id="1" name=""/>
+                    <pic:cNvPicPr/>
+                  </pic:nvPicPr>
+                  <pic:blipFill>
+                    <a:blip r:embed="rId10"/>
+                    <a:stretch>
+                      <a:fillRect/>
+                    </a:stretch>
+                  </pic:blipFill>
+                  <pic:spPr>
+                    <a:xfrm>
+                      <a:off x="0" y="0"/>
                       <a:ext cx="5274310" cy="2014220"/>
                     </a:xfrm>
                     <a:prstGeom prst="rect">
@@ -1408,7 +1421,7 @@
         <w:pStyle w:val="a8"/>
         <w:jc w:val="center"/>
         <w:rPr>
-          <w:rFonts w:ascii="宋体" w:eastAsia="宋体" w:hAnsi="宋体" w:hint="eastAsia"/>
+          <w:rFonts w:ascii="宋体" w:eastAsia="宋体" w:hAnsi="宋体"/>
         </w:rPr>
       </w:pPr>
       <w:r>
@@ -1674,8 +1687,16 @@
         <w:rPr>
           <w:rFonts w:ascii="宋体" w:eastAsia="宋体" w:hAnsi="宋体" w:hint="eastAsia"/>
         </w:rPr>
-        <w:t>候选区域与</w:t>
-      </w:r>
+        <w:t>候选区域</w:t>
+      </w:r>
+      <w:r>
+        <w:rPr>
+          <w:rFonts w:ascii="宋体" w:eastAsia="宋体" w:hAnsi="宋体" w:hint="eastAsia"/>
+        </w:rPr>
+        <w:t>的</w:t>
+      </w:r>
+      <w:bookmarkStart w:id="0" w:name="_GoBack"/>
+      <w:bookmarkEnd w:id="0"/>
       <w:r>
         <w:rPr>
           <w:rFonts w:ascii="宋体" w:eastAsia="宋体" w:hAnsi="宋体"/>
@@ -1722,7 +1743,7 @@
         </w:numPr>
         <w:ind w:firstLineChars="0"/>
         <w:rPr>
-          <w:rFonts w:ascii="宋体" w:eastAsia="宋体" w:hAnsi="宋体" w:hint="eastAsia"/>
+          <w:rFonts w:ascii="宋体" w:eastAsia="宋体" w:hAnsi="宋体"/>
         </w:rPr>
       </w:pPr>
       <w:r>
@@ -2038,7 +2059,7 @@
         </w:numPr>
         <w:ind w:firstLineChars="0"/>
         <w:rPr>
-          <w:rFonts w:ascii="宋体" w:eastAsia="宋体" w:hAnsi="宋体" w:hint="eastAsia"/>
+          <w:rFonts w:ascii="宋体" w:eastAsia="宋体" w:hAnsi="宋体"/>
         </w:rPr>
       </w:pPr>
       <w:r>
@@ -2536,7 +2557,7 @@
       <w:pPr>
         <w:ind w:firstLineChars="200" w:firstLine="420"/>
         <w:rPr>
-          <w:rFonts w:ascii="宋体" w:eastAsia="宋体" w:hAnsi="宋体" w:hint="eastAsia"/>
+          <w:rFonts w:ascii="宋体" w:eastAsia="宋体" w:hAnsi="宋体"/>
         </w:rPr>
       </w:pPr>
       <w:r>
@@ -2620,7 +2641,7 @@
       <w:pPr>
         <w:ind w:firstLineChars="200" w:firstLine="420"/>
         <w:rPr>
-          <w:rFonts w:ascii="宋体" w:eastAsia="宋体" w:hAnsi="宋体" w:hint="eastAsia"/>
+          <w:rFonts w:ascii="宋体" w:eastAsia="宋体" w:hAnsi="宋体"/>
         </w:rPr>
       </w:pPr>
       <w:r>
@@ -3004,7 +3025,7 @@
                     <pic:cNvPicPr/>
                   </pic:nvPicPr>
                   <pic:blipFill>
-                    <a:blip r:embed="rId9">
+                    <a:blip r:embed="rId11">
                       <a:extLst>
                         <a:ext uri="{28A0092B-C50C-407E-A947-70E740481C1C}">
                           <a14:useLocalDpi xmlns:a14="http://schemas.microsoft.com/office/drawing/2010/main" val="0"/>
@@ -3104,7 +3125,7 @@
     <w:p>
       <w:pPr>
         <w:rPr>
-          <w:rFonts w:ascii="黑体" w:eastAsia="黑体" w:hAnsi="黑体" w:hint="eastAsia"/>
+          <w:rFonts w:ascii="黑体" w:eastAsia="黑体" w:hAnsi="黑体"/>
           <w:sz w:val="20"/>
           <w:szCs w:val="21"/>
         </w:rPr>
@@ -3283,7 +3304,7 @@
                     <pic:cNvPicPr/>
                   </pic:nvPicPr>
                   <pic:blipFill>
-                    <a:blip r:embed="rId10">
+                    <a:blip r:embed="rId12">
                       <a:extLst>
                         <a:ext uri="{28A0092B-C50C-407E-A947-70E740481C1C}">
                           <a14:useLocalDpi xmlns:a14="http://schemas.microsoft.com/office/drawing/2010/main" val="0"/>
@@ -3507,7 +3528,7 @@
       <w:pPr>
         <w:ind w:firstLineChars="200" w:firstLine="420"/>
         <w:rPr>
-          <w:rFonts w:ascii="宋体" w:eastAsia="宋体" w:hAnsi="宋体" w:hint="eastAsia"/>
+          <w:rFonts w:ascii="宋体" w:eastAsia="宋体" w:hAnsi="宋体"/>
         </w:rPr>
       </w:pPr>
       <w:r>
@@ -3841,7 +3862,7 @@
                     <pic:cNvPicPr/>
                   </pic:nvPicPr>
                   <pic:blipFill>
-                    <a:blip r:embed="rId11">
+                    <a:blip r:embed="rId13">
                       <a:extLst>
                         <a:ext uri="{28A0092B-C50C-407E-A947-70E740481C1C}">
                           <a14:useLocalDpi xmlns:a14="http://schemas.microsoft.com/office/drawing/2010/main" val="0"/>
@@ -4095,7 +4116,7 @@
       <w:pPr>
         <w:ind w:firstLineChars="200" w:firstLine="420"/>
         <w:rPr>
-          <w:rFonts w:ascii="宋体" w:eastAsia="宋体" w:hAnsi="宋体" w:hint="eastAsia"/>
+          <w:rFonts w:ascii="宋体" w:eastAsia="宋体" w:hAnsi="宋体"/>
         </w:rPr>
       </w:pPr>
       <w:r>
@@ -4245,7 +4266,7 @@
                     <pic:cNvPicPr/>
                   </pic:nvPicPr>
                   <pic:blipFill rotWithShape="1">
-                    <a:blip r:embed="rId12">
+                    <a:blip r:embed="rId14">
                       <a:extLst>
                         <a:ext uri="{28A0092B-C50C-407E-A947-70E740481C1C}">
                           <a14:useLocalDpi xmlns:a14="http://schemas.microsoft.com/office/drawing/2010/main" val="0"/>
@@ -4352,7 +4373,7 @@
     <w:p>
       <w:pPr>
         <w:rPr>
-          <w:rFonts w:ascii="黑体" w:eastAsia="黑体" w:hAnsi="黑体" w:cstheme="majorBidi" w:hint="eastAsia"/>
+          <w:rFonts w:ascii="黑体" w:eastAsia="黑体" w:hAnsi="黑体" w:cstheme="majorBidi"/>
           <w:sz w:val="20"/>
           <w:szCs w:val="20"/>
         </w:rPr>
@@ -4537,7 +4558,7 @@
         </w:numPr>
         <w:ind w:firstLineChars="0"/>
         <w:rPr>
-          <w:rFonts w:ascii="宋体" w:eastAsia="宋体" w:hAnsi="宋体" w:hint="eastAsia"/>
+          <w:rFonts w:ascii="宋体" w:eastAsia="宋体" w:hAnsi="宋体"/>
         </w:rPr>
       </w:pPr>
       <w:r>
@@ -4769,7 +4790,7 @@
       <w:pPr>
         <w:ind w:firstLineChars="200" w:firstLine="420"/>
         <w:rPr>
-          <w:rFonts w:ascii="宋体" w:eastAsia="宋体" w:hAnsi="宋体" w:hint="eastAsia"/>
+          <w:rFonts w:ascii="宋体" w:eastAsia="宋体" w:hAnsi="宋体"/>
         </w:rPr>
       </w:pPr>
       <w:r>
@@ -4826,766 +4847,14 @@
         <w:jc w:val="center"/>
       </w:pPr>
       <w:r>
+        <w:rPr>
+          <w:noProof/>
+        </w:rPr>
         <w:drawing>
           <wp:inline distT="0" distB="0" distL="0" distR="0" wp14:anchorId="3AA8F6AC" wp14:editId="77F3B803">
             <wp:extent cx="5274310" cy="1666875"/>
             <wp:effectExtent l="0" t="0" r="2540" b="9525"/>
             <wp:docPr id="13" name="图片 13"/>
-            <wp:cNvGraphicFramePr>
-              <a:graphicFrameLocks xmlns:a="http://schemas.openxmlformats.org/drawingml/2006/main" noChangeAspect="1"/>
-            </wp:cNvGraphicFramePr>
-            <a:graphic xmlns:a="http://schemas.openxmlformats.org/drawingml/2006/main">
-              <a:graphicData uri="http://schemas.openxmlformats.org/drawingml/2006/picture">
-                <pic:pic xmlns:pic="http://schemas.openxmlformats.org/drawingml/2006/picture">
-                  <pic:nvPicPr>
-                    <pic:cNvPr id="1" name=""/>
-                    <pic:cNvPicPr/>
-                  </pic:nvPicPr>
-                  <pic:blipFill>
-                    <a:blip r:embed="rId13"/>
-                    <a:stretch>
-                      <a:fillRect/>
-                    </a:stretch>
-                  </pic:blipFill>
-                  <pic:spPr>
-                    <a:xfrm>
-                      <a:off x="0" y="0"/>
-                      <a:ext cx="5274310" cy="1666875"/>
-                    </a:xfrm>
-                    <a:prstGeom prst="rect">
-                      <a:avLst/>
-                    </a:prstGeom>
-                  </pic:spPr>
-                </pic:pic>
-              </a:graphicData>
-            </a:graphic>
-          </wp:inline>
-        </w:drawing>
-      </w:r>
-    </w:p>
-    <w:p>
-      <w:pPr>
-        <w:pStyle w:val="a8"/>
-        <w:jc w:val="center"/>
-      </w:pPr>
-      <w:r>
-        <w:t>图</w:t>
-      </w:r>
-      <w:r>
-        <w:t xml:space="preserve"> </w:t>
-      </w:r>
-      <w:r>
-        <w:fldChar w:fldCharType="begin"/>
-      </w:r>
-      <w:r>
-        <w:instrText xml:space="preserve"> SEQ </w:instrText>
-      </w:r>
-      <w:r>
-        <w:instrText>图</w:instrText>
-      </w:r>
-      <w:r>
-        <w:instrText xml:space="preserve"> \* ARABIC </w:instrText>
-      </w:r>
-      <w:r>
-        <w:fldChar w:fldCharType="separate"/>
-      </w:r>
-      <w:r>
-        <w:rPr>
-          <w:noProof/>
-        </w:rPr>
-        <w:t>8</w:t>
-      </w:r>
-      <w:r>
-        <w:fldChar w:fldCharType="end"/>
-      </w:r>
-      <w:r>
-        <w:t xml:space="preserve"> </w:t>
-      </w:r>
-      <w:r>
-        <w:rPr>
-          <w:rFonts w:hint="eastAsia"/>
-        </w:rPr>
-        <w:t>在多个流行的基线目标检测器上进行的比较</w:t>
-      </w:r>
-    </w:p>
-    <w:p>
-      <w:pPr>
-        <w:ind w:firstLineChars="200" w:firstLine="420"/>
-        <w:rPr>
-          <w:rFonts w:ascii="宋体" w:eastAsia="宋体" w:hAnsi="宋体"/>
-        </w:rPr>
-      </w:pPr>
-      <w:r>
-        <w:rPr>
-          <w:rFonts w:ascii="宋体" w:eastAsia="宋体" w:hAnsi="宋体" w:hint="eastAsia"/>
-        </w:rPr>
-        <w:t>此外作者还对Cascade-</w:t>
-      </w:r>
-      <w:r>
-        <w:rPr>
-          <w:rFonts w:ascii="宋体" w:eastAsia="宋体" w:hAnsi="宋体"/>
-        </w:rPr>
-        <w:t>RCNN</w:t>
-      </w:r>
-      <w:r>
-        <w:rPr>
-          <w:rFonts w:ascii="宋体" w:eastAsia="宋体" w:hAnsi="宋体" w:hint="eastAsia"/>
-        </w:rPr>
-        <w:t>的级数对性能的影响做了实验。</w:t>
-      </w:r>
-      <w:r>
-        <w:rPr>
-          <w:rFonts w:ascii="宋体" w:eastAsia="宋体" w:hAnsi="宋体" w:hint="eastAsia"/>
-        </w:rPr>
-        <w:t>如下图。增加一级：1-stage到2-stage，性能有3.3个点的提升；再增加一级，也有0.7个点的提升，但是A</w:t>
-      </w:r>
-      <w:r>
-        <w:rPr>
-          <w:rFonts w:ascii="宋体" w:eastAsia="宋体" w:hAnsi="宋体"/>
-        </w:rPr>
-        <w:t>P70</w:t>
-      </w:r>
-      <w:r>
-        <w:rPr>
-          <w:rFonts w:ascii="宋体" w:eastAsia="宋体" w:hAnsi="宋体" w:hint="eastAsia"/>
-        </w:rPr>
-        <w:t>下</w:t>
-      </w:r>
-      <w:r>
-        <w:rPr>
-          <w:rFonts w:ascii="宋体" w:eastAsia="宋体" w:hAnsi="宋体" w:hint="eastAsia"/>
-        </w:rPr>
-        <w:t>准确率开始下降了；再增加一级，性能开始下降，但是下降不多，并且A</w:t>
-      </w:r>
-      <w:r>
-        <w:rPr>
-          <w:rFonts w:ascii="宋体" w:eastAsia="宋体" w:hAnsi="宋体"/>
-        </w:rPr>
-        <w:t>P90</w:t>
-      </w:r>
-      <w:r>
-        <w:rPr>
-          <w:rFonts w:ascii="宋体" w:eastAsia="宋体" w:hAnsi="宋体" w:hint="eastAsia"/>
-        </w:rPr>
-        <w:t>下性能是最好的</w:t>
-      </w:r>
-      <w:r>
-        <w:rPr>
-          <w:rFonts w:ascii="宋体" w:eastAsia="宋体" w:hAnsi="宋体" w:hint="eastAsia"/>
-        </w:rPr>
-        <w:t>。</w:t>
-      </w:r>
-    </w:p>
-    <w:p>
-      <w:pPr>
-        <w:ind w:firstLineChars="200" w:firstLine="420"/>
-        <w:rPr>
-          <w:rFonts w:hint="eastAsia"/>
-        </w:rPr>
-      </w:pPr>
-      <w:r>
-        <w:rPr>
-          <w:rFonts w:ascii="宋体" w:eastAsia="宋体" w:hAnsi="宋体" w:hint="eastAsia"/>
-        </w:rPr>
-        <w:t>所以综合分析，从训练、测试的效率和准确率多方分析，3级的Cascade</w:t>
-      </w:r>
-      <w:r>
-        <w:rPr>
-          <w:rFonts w:ascii="宋体" w:eastAsia="宋体" w:hAnsi="宋体"/>
-        </w:rPr>
-        <w:t>-RCNN</w:t>
-      </w:r>
-      <w:r>
-        <w:rPr>
-          <w:rFonts w:ascii="宋体" w:eastAsia="宋体" w:hAnsi="宋体" w:hint="eastAsia"/>
-        </w:rPr>
-        <w:t>性价比最高。</w:t>
-      </w:r>
-    </w:p>
-    <w:p>
-      <w:pPr>
-        <w:jc w:val="center"/>
-      </w:pPr>
-      <w:r>
-        <w:rPr>
-          <w:noProof/>
-        </w:rPr>
-        <w:drawing>
-          <wp:inline distT="0" distB="0" distL="0" distR="0" wp14:anchorId="3E1BC0C8" wp14:editId="649B0858">
-            <wp:extent cx="4635780" cy="1439501"/>
-            <wp:effectExtent l="0" t="0" r="0" b="8890"/>
-            <wp:docPr id="14" name="图片 14"/>
-            <wp:cNvGraphicFramePr>
-              <a:graphicFrameLocks xmlns:a="http://schemas.openxmlformats.org/drawingml/2006/main" noChangeAspect="1"/>
-            </wp:cNvGraphicFramePr>
-            <a:graphic xmlns:a="http://schemas.openxmlformats.org/drawingml/2006/main">
-              <a:graphicData uri="http://schemas.openxmlformats.org/drawingml/2006/picture">
-                <pic:pic xmlns:pic="http://schemas.openxmlformats.org/drawingml/2006/picture">
-                  <pic:nvPicPr>
-                    <pic:cNvPr id="1" name=""/>
-                    <pic:cNvPicPr/>
-                  </pic:nvPicPr>
-                  <pic:blipFill>
-                    <a:blip r:embed="rId14"/>
-                    <a:stretch>
-                      <a:fillRect/>
-                    </a:stretch>
-                  </pic:blipFill>
-                  <pic:spPr>
-                    <a:xfrm>
-                      <a:off x="0" y="0"/>
-                      <a:ext cx="4666641" cy="1449084"/>
-                    </a:xfrm>
-                    <a:prstGeom prst="rect">
-                      <a:avLst/>
-                    </a:prstGeom>
-                  </pic:spPr>
-                </pic:pic>
-              </a:graphicData>
-            </a:graphic>
-          </wp:inline>
-        </w:drawing>
-      </w:r>
-    </w:p>
-    <w:p>
-      <w:pPr>
-        <w:pStyle w:val="a8"/>
-        <w:jc w:val="center"/>
-        <w:rPr>
-          <w:rFonts w:hint="eastAsia"/>
-        </w:rPr>
-      </w:pPr>
-      <w:r>
-        <w:t>图</w:t>
-      </w:r>
-      <w:r>
-        <w:t xml:space="preserve"> </w:t>
-      </w:r>
-      <w:r>
-        <w:fldChar w:fldCharType="begin"/>
-      </w:r>
-      <w:r>
-        <w:instrText xml:space="preserve"> SEQ </w:instrText>
-      </w:r>
-      <w:r>
-        <w:instrText>图</w:instrText>
-      </w:r>
-      <w:r>
-        <w:instrText xml:space="preserve"> \* ARABIC </w:instrText>
-      </w:r>
-      <w:r>
-        <w:fldChar w:fldCharType="separate"/>
-      </w:r>
-      <w:r>
-        <w:rPr>
-          <w:noProof/>
-        </w:rPr>
-        <w:t>9</w:t>
-      </w:r>
-      <w:r>
-        <w:fldChar w:fldCharType="end"/>
-      </w:r>
-      <w:r>
-        <w:tab/>
-        <w:t xml:space="preserve"> C</w:t>
-      </w:r>
-      <w:r>
-        <w:rPr>
-          <w:rFonts w:hint="eastAsia"/>
-        </w:rPr>
-        <w:t>ascade-</w:t>
-      </w:r>
-      <w:r>
-        <w:t>RCNN</w:t>
-      </w:r>
-      <w:r>
-        <w:rPr>
-          <w:rFonts w:hint="eastAsia"/>
-        </w:rPr>
-        <w:t>级数对性能的影响</w:t>
-      </w:r>
-    </w:p>
-    <w:p>
-      <w:pPr>
-        <w:pStyle w:val="a5"/>
-        <w:numPr>
-          <w:ilvl w:val="0"/>
-          <w:numId w:val="3"/>
-        </w:numPr>
-        <w:jc w:val="left"/>
-        <w:rPr>
-          <w:sz w:val="24"/>
-          <w:szCs w:val="24"/>
-        </w:rPr>
-      </w:pPr>
-      <w:r>
-        <w:rPr>
-          <w:rFonts w:hint="eastAsia"/>
-          <w:sz w:val="24"/>
-          <w:szCs w:val="24"/>
-        </w:rPr>
-        <w:t>论文总结</w:t>
-      </w:r>
-    </w:p>
-    <w:p>
-      <w:pPr>
-        <w:ind w:firstLineChars="200" w:firstLine="420"/>
-      </w:pPr>
-      <w:r>
-        <w:rPr>
-          <w:rFonts w:ascii="宋体" w:eastAsia="宋体" w:hAnsi="宋体" w:hint="eastAsia"/>
-        </w:rPr>
-        <w:t>作者通过分析目标检测设定参数时的一些小细节和问题，提出了一个改进思路</w:t>
-      </w:r>
-      <w:r>
-        <w:rPr>
-          <w:rFonts w:hint="eastAsia"/>
-        </w:rPr>
-        <w:lastRenderedPageBreak/>
-        <w:t>Cascade-</w:t>
-      </w:r>
-      <w:r>
-        <w:t>RCNN</w:t>
-      </w:r>
-      <w:r>
-        <w:rPr>
-          <w:rFonts w:ascii="宋体" w:eastAsia="宋体" w:hAnsi="宋体" w:hint="eastAsia"/>
-        </w:rPr>
-        <w:t>，</w:t>
-      </w:r>
-      <w:r>
-        <w:rPr>
-          <w:rFonts w:ascii="宋体" w:eastAsia="宋体" w:hAnsi="宋体" w:hint="eastAsia"/>
-        </w:rPr>
-        <w:t>它</w:t>
-      </w:r>
-      <w:r>
-        <w:rPr>
-          <w:rFonts w:ascii="宋体" w:eastAsia="宋体" w:hAnsi="宋体" w:hint="eastAsia"/>
-        </w:rPr>
-        <w:t>能够有较大的性能提升空间</w:t>
-      </w:r>
-      <w:r>
-        <w:rPr>
-          <w:rFonts w:ascii="宋体" w:eastAsia="宋体" w:hAnsi="宋体" w:hint="eastAsia"/>
-        </w:rPr>
-        <w:t>，并且有普适性，实现也较为简单，计算量却没有大量增加</w:t>
-      </w:r>
-      <w:r>
-        <w:rPr>
-          <w:rFonts w:ascii="宋体" w:eastAsia="宋体" w:hAnsi="宋体" w:hint="eastAsia"/>
-        </w:rPr>
-        <w:t>。</w:t>
-      </w:r>
-    </w:p>
-    <w:p>
-      <w:pPr>
-        <w:ind w:firstLineChars="200" w:firstLine="420"/>
-        <w:rPr>
-          <w:rFonts w:ascii="宋体" w:eastAsia="宋体" w:hAnsi="宋体" w:hint="eastAsia"/>
-        </w:rPr>
-      </w:pPr>
-      <w:r>
-        <w:rPr>
-          <w:rFonts w:ascii="宋体" w:eastAsia="宋体" w:hAnsi="宋体" w:hint="eastAsia"/>
-        </w:rPr>
-        <w:t>它</w:t>
-      </w:r>
-      <w:r>
-        <w:rPr>
-          <w:rFonts w:ascii="宋体" w:eastAsia="宋体" w:hAnsi="宋体" w:hint="eastAsia"/>
-        </w:rPr>
-        <w:t>给</w:t>
-      </w:r>
-      <w:r>
-        <w:rPr>
-          <w:rFonts w:ascii="宋体" w:eastAsia="宋体" w:hAnsi="宋体" w:hint="eastAsia"/>
-        </w:rPr>
-        <w:t>目标检测的性能优化</w:t>
-      </w:r>
-      <w:r>
-        <w:rPr>
-          <w:rFonts w:ascii="宋体" w:eastAsia="宋体" w:hAnsi="宋体" w:hint="eastAsia"/>
-        </w:rPr>
-        <w:t>提供了一个新的思路</w:t>
-      </w:r>
-      <w:r>
-        <w:rPr>
-          <w:rFonts w:ascii="宋体" w:eastAsia="宋体" w:hAnsi="宋体" w:hint="eastAsia"/>
-        </w:rPr>
-        <w:t>。</w:t>
-      </w:r>
-    </w:p>
-    <w:p>
-      <w:pPr>
-        <w:pStyle w:val="a5"/>
-        <w:numPr>
-          <w:ilvl w:val="0"/>
-          <w:numId w:val="1"/>
-        </w:numPr>
-        <w:jc w:val="left"/>
-        <w:rPr>
-          <w:rFonts w:ascii="宋体" w:eastAsia="宋体" w:hAnsi="宋体"/>
-          <w:sz w:val="28"/>
-          <w:szCs w:val="28"/>
-        </w:rPr>
-      </w:pPr>
-      <w:r>
-        <w:rPr>
-          <w:rFonts w:ascii="宋体" w:eastAsia="宋体" w:hAnsi="宋体" w:hint="eastAsia"/>
-          <w:sz w:val="28"/>
-          <w:szCs w:val="28"/>
-        </w:rPr>
-        <w:t>结构实现</w:t>
-      </w:r>
-      <w:r>
-        <w:rPr>
-          <w:rFonts w:ascii="宋体" w:eastAsia="宋体" w:hAnsi="宋体" w:hint="eastAsia"/>
-          <w:sz w:val="28"/>
-          <w:szCs w:val="28"/>
-        </w:rPr>
-        <w:t>和部分源码</w:t>
-      </w:r>
-    </w:p>
-    <w:p>
-      <w:pPr>
-        <w:ind w:firstLineChars="200" w:firstLine="420"/>
-        <w:rPr>
-          <w:rFonts w:ascii="宋体" w:eastAsia="宋体" w:hAnsi="宋体"/>
-        </w:rPr>
-      </w:pPr>
-      <w:r>
-        <w:rPr>
-          <w:rFonts w:ascii="宋体" w:eastAsia="宋体" w:hAnsi="宋体" w:hint="eastAsia"/>
-        </w:rPr>
-        <w:t>论文作者在</w:t>
-      </w:r>
-      <w:r>
-        <w:rPr>
-          <w:rFonts w:ascii="宋体" w:eastAsia="宋体" w:hAnsi="宋体"/>
-        </w:rPr>
-        <w:t>G</w:t>
-      </w:r>
-      <w:r>
-        <w:rPr>
-          <w:rFonts w:ascii="宋体" w:eastAsia="宋体" w:hAnsi="宋体" w:hint="eastAsia"/>
-        </w:rPr>
-        <w:t>itHub</w:t>
-      </w:r>
-      <w:r>
-        <w:rPr>
-          <w:rFonts w:ascii="宋体" w:eastAsia="宋体" w:hAnsi="宋体"/>
-        </w:rPr>
-        <w:t xml:space="preserve"> </w:t>
-      </w:r>
-      <w:r>
-        <w:rPr>
-          <w:rFonts w:ascii="宋体" w:eastAsia="宋体" w:hAnsi="宋体" w:hint="eastAsia"/>
-        </w:rPr>
-        <w:t>上面公布了源码，它是</w:t>
-      </w:r>
-      <w:r>
-        <w:rPr>
-          <w:rFonts w:ascii="宋体" w:eastAsia="宋体" w:hAnsi="宋体" w:hint="eastAsia"/>
-        </w:rPr>
-        <w:t>使用了</w:t>
-      </w:r>
-      <w:r>
-        <w:rPr>
-          <w:rFonts w:ascii="宋体" w:eastAsia="宋体" w:hAnsi="宋体"/>
-        </w:rPr>
-        <w:t>Caffe的</w:t>
-      </w:r>
-      <w:r>
-        <w:rPr>
-          <w:rFonts w:ascii="宋体" w:eastAsia="宋体" w:hAnsi="宋体" w:hint="eastAsia"/>
-        </w:rPr>
-        <w:t>m</w:t>
-      </w:r>
-      <w:r>
-        <w:rPr>
-          <w:rFonts w:ascii="宋体" w:eastAsia="宋体" w:hAnsi="宋体" w:hint="eastAsia"/>
-        </w:rPr>
-        <w:t>at</w:t>
-      </w:r>
-      <w:r>
-        <w:rPr>
-          <w:rFonts w:ascii="宋体" w:eastAsia="宋体" w:hAnsi="宋体" w:hint="eastAsia"/>
-        </w:rPr>
-        <w:t>l</w:t>
-      </w:r>
-      <w:r>
-        <w:rPr>
-          <w:rFonts w:ascii="宋体" w:eastAsia="宋体" w:hAnsi="宋体" w:hint="eastAsia"/>
-        </w:rPr>
-        <w:t>ab</w:t>
-      </w:r>
-      <w:r>
-        <w:rPr>
-          <w:rFonts w:ascii="宋体" w:eastAsia="宋体" w:hAnsi="宋体"/>
-        </w:rPr>
-        <w:t>接口</w:t>
-      </w:r>
-      <w:r>
-        <w:rPr>
-          <w:rFonts w:ascii="宋体" w:eastAsia="宋体" w:hAnsi="宋体" w:hint="eastAsia"/>
-        </w:rPr>
-        <w:t>实现</w:t>
-      </w:r>
-      <w:r>
-        <w:rPr>
-          <w:rFonts w:ascii="宋体" w:eastAsia="宋体" w:hAnsi="宋体" w:hint="eastAsia"/>
-        </w:rPr>
-        <w:t>，</w:t>
-      </w:r>
-      <w:r>
-        <w:rPr>
-          <w:rFonts w:ascii="宋体" w:eastAsia="宋体" w:hAnsi="宋体" w:hint="eastAsia"/>
-        </w:rPr>
-        <w:t>对</w:t>
-      </w:r>
-      <w:r>
-        <w:rPr>
-          <w:rFonts w:ascii="宋体" w:eastAsia="宋体" w:hAnsi="宋体" w:hint="eastAsia"/>
-        </w:rPr>
-        <w:t>没有</w:t>
-      </w:r>
-      <w:r>
-        <w:rPr>
-          <w:rFonts w:ascii="宋体" w:eastAsia="宋体" w:hAnsi="宋体" w:hint="eastAsia"/>
-        </w:rPr>
-        <w:t>m</w:t>
-      </w:r>
-      <w:r>
-        <w:rPr>
-          <w:rFonts w:ascii="宋体" w:eastAsia="宋体" w:hAnsi="宋体" w:hint="eastAsia"/>
-        </w:rPr>
-        <w:t>at</w:t>
-      </w:r>
-      <w:r>
-        <w:rPr>
-          <w:rFonts w:ascii="宋体" w:eastAsia="宋体" w:hAnsi="宋体" w:hint="eastAsia"/>
-        </w:rPr>
-        <w:t>l</w:t>
-      </w:r>
-      <w:r>
-        <w:rPr>
-          <w:rFonts w:ascii="宋体" w:eastAsia="宋体" w:hAnsi="宋体" w:hint="eastAsia"/>
-        </w:rPr>
-        <w:t>ab基础的人来说，</w:t>
-      </w:r>
-      <w:r>
-        <w:rPr>
-          <w:rFonts w:ascii="宋体" w:eastAsia="宋体" w:hAnsi="宋体" w:hint="eastAsia"/>
-        </w:rPr>
-        <w:t>学习周期较长，</w:t>
-      </w:r>
-      <w:r>
-        <w:rPr>
-          <w:rFonts w:ascii="宋体" w:eastAsia="宋体" w:hAnsi="宋体" w:hint="eastAsia"/>
-        </w:rPr>
-        <w:t>并且caffe的安装过程也较为麻烦</w:t>
-      </w:r>
-      <w:r>
-        <w:rPr>
-          <w:rFonts w:ascii="宋体" w:eastAsia="宋体" w:hAnsi="宋体" w:hint="eastAsia"/>
-        </w:rPr>
-        <w:t>，</w:t>
-      </w:r>
-      <w:r>
-        <w:rPr>
-          <w:rFonts w:ascii="宋体" w:eastAsia="宋体" w:hAnsi="宋体" w:hint="eastAsia"/>
-        </w:rPr>
-        <w:t>上手难度较大</w:t>
-      </w:r>
-      <w:r>
-        <w:rPr>
-          <w:rFonts w:ascii="宋体" w:eastAsia="宋体" w:hAnsi="宋体" w:hint="eastAsia"/>
-        </w:rPr>
-        <w:t>。</w:t>
-      </w:r>
-      <w:r>
-        <w:rPr>
-          <w:rFonts w:ascii="宋体" w:eastAsia="宋体" w:hAnsi="宋体" w:hint="eastAsia"/>
-        </w:rPr>
-        <w:t>所以安装完成caffe之后就果断放弃使用作者提供的源码。</w:t>
-      </w:r>
-    </w:p>
-    <w:p>
-      <w:pPr>
-        <w:ind w:firstLineChars="200" w:firstLine="420"/>
-        <w:rPr>
-          <w:rFonts w:ascii="宋体" w:eastAsia="宋体" w:hAnsi="宋体"/>
-        </w:rPr>
-      </w:pPr>
-      <w:r>
-        <w:rPr>
-          <w:rFonts w:ascii="宋体" w:eastAsia="宋体" w:hAnsi="宋体" w:hint="eastAsia"/>
-        </w:rPr>
-        <w:t>后面看到有推荐开源mmdetection检测库，它是基于</w:t>
-      </w:r>
-      <w:r>
-        <w:rPr>
-          <w:rFonts w:ascii="宋体" w:eastAsia="宋体" w:hAnsi="宋体"/>
-        </w:rPr>
-        <w:t>PyTorch</w:t>
-      </w:r>
-      <w:r>
-        <w:rPr>
-          <w:rFonts w:ascii="宋体" w:eastAsia="宋体" w:hAnsi="宋体" w:hint="eastAsia"/>
-        </w:rPr>
-        <w:t>的一个深度学习目标检测工具箱</w:t>
-      </w:r>
-      <w:r>
-        <w:rPr>
-          <w:rFonts w:ascii="宋体" w:eastAsia="宋体" w:hAnsi="宋体" w:hint="eastAsia"/>
-        </w:rPr>
-        <w:t>，安装过程较为简单，比较友好，所以就选择它来实现Cascade-</w:t>
-      </w:r>
-      <w:r>
-        <w:rPr>
-          <w:rFonts w:ascii="宋体" w:eastAsia="宋体" w:hAnsi="宋体"/>
-        </w:rPr>
-        <w:t>RCNN</w:t>
-      </w:r>
-      <w:r>
-        <w:rPr>
-          <w:rFonts w:ascii="宋体" w:eastAsia="宋体" w:hAnsi="宋体" w:hint="eastAsia"/>
-        </w:rPr>
-        <w:t>。</w:t>
-      </w:r>
-    </w:p>
-    <w:p>
-      <w:pPr>
-        <w:ind w:firstLineChars="200" w:firstLine="420"/>
-        <w:rPr>
-          <w:rFonts w:ascii="宋体" w:eastAsia="宋体" w:hAnsi="宋体" w:hint="eastAsia"/>
-        </w:rPr>
-      </w:pPr>
-      <w:r>
-        <w:rPr>
-          <w:rFonts w:ascii="宋体" w:eastAsia="宋体" w:hAnsi="宋体" w:hint="eastAsia"/>
-        </w:rPr>
-        <w:t>首先是环境配置，由于mmdetection必须在Ubuntu系统下，基于C</w:t>
-      </w:r>
-      <w:r>
-        <w:rPr>
-          <w:rFonts w:ascii="宋体" w:eastAsia="宋体" w:hAnsi="宋体"/>
-        </w:rPr>
-        <w:t>UDA</w:t>
-      </w:r>
-      <w:r>
-        <w:rPr>
-          <w:rFonts w:ascii="宋体" w:eastAsia="宋体" w:hAnsi="宋体" w:hint="eastAsia"/>
-        </w:rPr>
-        <w:t>的运行的，所以我首先根据电脑配置安装了N</w:t>
-      </w:r>
-      <w:r>
-        <w:rPr>
-          <w:rFonts w:ascii="宋体" w:eastAsia="宋体" w:hAnsi="宋体"/>
-        </w:rPr>
-        <w:t>VIDIA</w:t>
-      </w:r>
-      <w:r>
-        <w:rPr>
-          <w:rFonts w:ascii="宋体" w:eastAsia="宋体" w:hAnsi="宋体" w:hint="eastAsia"/>
-        </w:rPr>
-        <w:t>驱动，并安装了适配的C</w:t>
-      </w:r>
-      <w:r>
-        <w:rPr>
-          <w:rFonts w:ascii="宋体" w:eastAsia="宋体" w:hAnsi="宋体"/>
-        </w:rPr>
-        <w:t>UDA</w:t>
-      </w:r>
-      <w:r>
-        <w:rPr>
-          <w:rFonts w:ascii="宋体" w:eastAsia="宋体" w:hAnsi="宋体" w:hint="eastAsia"/>
-        </w:rPr>
-        <w:t>版本和对应的Pytorch版本。</w:t>
-      </w:r>
-    </w:p>
-    <w:p>
-      <w:pPr>
-        <w:ind w:firstLineChars="200" w:firstLine="420"/>
-        <w:rPr>
-          <w:rFonts w:ascii="宋体" w:eastAsia="宋体" w:hAnsi="宋体"/>
-        </w:rPr>
-      </w:pPr>
-      <w:r>
-        <w:rPr>
-          <w:rFonts w:ascii="宋体" w:eastAsia="宋体" w:hAnsi="宋体" w:hint="eastAsia"/>
-        </w:rPr>
-        <w:t>由于Cascade-</w:t>
-      </w:r>
-      <w:r>
-        <w:rPr>
-          <w:rFonts w:ascii="宋体" w:eastAsia="宋体" w:hAnsi="宋体"/>
-        </w:rPr>
-        <w:t>RCNN</w:t>
-      </w:r>
-      <w:r>
-        <w:rPr>
-          <w:rFonts w:ascii="宋体" w:eastAsia="宋体" w:hAnsi="宋体" w:hint="eastAsia"/>
-        </w:rPr>
-        <w:t>有普适性，可以基于一些成熟的深度学习的目标检测网络的基础上修改。大致思路是，修改检测头（head）的结构，将1-stag</w:t>
-      </w:r>
-      <w:r>
-        <w:rPr>
-          <w:rFonts w:ascii="宋体" w:eastAsia="宋体" w:hAnsi="宋体"/>
-        </w:rPr>
-        <w:t xml:space="preserve"> </w:t>
-      </w:r>
-      <w:r>
-        <w:rPr>
-          <w:rFonts w:ascii="宋体" w:eastAsia="宋体" w:hAnsi="宋体" w:hint="eastAsia"/>
-        </w:rPr>
-        <w:t>head修改为3-stage</w:t>
-      </w:r>
-      <w:r>
-        <w:rPr>
-          <w:rFonts w:ascii="宋体" w:eastAsia="宋体" w:hAnsi="宋体"/>
-        </w:rPr>
-        <w:t xml:space="preserve"> </w:t>
-      </w:r>
-      <w:r>
-        <w:rPr>
-          <w:rFonts w:ascii="宋体" w:eastAsia="宋体" w:hAnsi="宋体" w:hint="eastAsia"/>
-        </w:rPr>
-        <w:t>head，并且将不同级之间的输入输出串联起来就能实现</w:t>
-      </w:r>
-      <w:r>
-        <w:rPr>
-          <w:rFonts w:ascii="宋体" w:eastAsia="宋体" w:hAnsi="宋体" w:hint="eastAsia"/>
-        </w:rPr>
-        <w:t>Cascade-</w:t>
-      </w:r>
-      <w:r>
-        <w:rPr>
-          <w:rFonts w:ascii="宋体" w:eastAsia="宋体" w:hAnsi="宋体"/>
-        </w:rPr>
-        <w:t>RCNN</w:t>
-      </w:r>
-      <w:r>
-        <w:rPr>
-          <w:rFonts w:ascii="宋体" w:eastAsia="宋体" w:hAnsi="宋体" w:hint="eastAsia"/>
-        </w:rPr>
-        <w:t>的核心思想。流程上来说就是：</w:t>
-      </w:r>
-    </w:p>
-    <w:p>
-      <w:pPr>
-        <w:ind w:firstLineChars="200" w:firstLine="420"/>
-      </w:pPr>
-      <w:r>
-        <w:rPr>
-          <w:noProof/>
-        </w:rPr>
-        <w:drawing>
-          <wp:inline distT="0" distB="0" distL="0" distR="0" wp14:anchorId="5A29669A" wp14:editId="104C0554">
-            <wp:extent cx="5274310" cy="862965"/>
-            <wp:effectExtent l="0" t="0" r="2540" b="0"/>
-            <wp:docPr id="23" name="图片 23"/>
             <wp:cNvGraphicFramePr>
               <a:graphicFrameLocks xmlns:a="http://schemas.openxmlformats.org/drawingml/2006/main" noChangeAspect="1"/>
             </wp:cNvGraphicFramePr>
@@ -5605,6 +4874,755 @@
                   <pic:spPr>
                     <a:xfrm>
                       <a:off x="0" y="0"/>
+                      <a:ext cx="5274310" cy="1666875"/>
+                    </a:xfrm>
+                    <a:prstGeom prst="rect">
+                      <a:avLst/>
+                    </a:prstGeom>
+                  </pic:spPr>
+                </pic:pic>
+              </a:graphicData>
+            </a:graphic>
+          </wp:inline>
+        </w:drawing>
+      </w:r>
+    </w:p>
+    <w:p>
+      <w:pPr>
+        <w:pStyle w:val="a8"/>
+        <w:jc w:val="center"/>
+      </w:pPr>
+      <w:r>
+        <w:t>图</w:t>
+      </w:r>
+      <w:r>
+        <w:t xml:space="preserve"> </w:t>
+      </w:r>
+      <w:r>
+        <w:fldChar w:fldCharType="begin"/>
+      </w:r>
+      <w:r>
+        <w:instrText xml:space="preserve"> SEQ </w:instrText>
+      </w:r>
+      <w:r>
+        <w:instrText>图</w:instrText>
+      </w:r>
+      <w:r>
+        <w:instrText xml:space="preserve"> \* ARABIC </w:instrText>
+      </w:r>
+      <w:r>
+        <w:fldChar w:fldCharType="separate"/>
+      </w:r>
+      <w:r>
+        <w:rPr>
+          <w:noProof/>
+        </w:rPr>
+        <w:t>8</w:t>
+      </w:r>
+      <w:r>
+        <w:fldChar w:fldCharType="end"/>
+      </w:r>
+      <w:r>
+        <w:t xml:space="preserve"> </w:t>
+      </w:r>
+      <w:r>
+        <w:rPr>
+          <w:rFonts w:hint="eastAsia"/>
+        </w:rPr>
+        <w:t>在多个流行的基线目标检测器上进行的比较</w:t>
+      </w:r>
+    </w:p>
+    <w:p>
+      <w:pPr>
+        <w:ind w:firstLineChars="200" w:firstLine="420"/>
+        <w:rPr>
+          <w:rFonts w:ascii="宋体" w:eastAsia="宋体" w:hAnsi="宋体"/>
+        </w:rPr>
+      </w:pPr>
+      <w:r>
+        <w:rPr>
+          <w:rFonts w:ascii="宋体" w:eastAsia="宋体" w:hAnsi="宋体" w:hint="eastAsia"/>
+        </w:rPr>
+        <w:t>此外作者还对Cascade-</w:t>
+      </w:r>
+      <w:r>
+        <w:rPr>
+          <w:rFonts w:ascii="宋体" w:eastAsia="宋体" w:hAnsi="宋体"/>
+        </w:rPr>
+        <w:t>RCNN</w:t>
+      </w:r>
+      <w:r>
+        <w:rPr>
+          <w:rFonts w:ascii="宋体" w:eastAsia="宋体" w:hAnsi="宋体" w:hint="eastAsia"/>
+        </w:rPr>
+        <w:t>的级数对性能的影响做了实验。</w:t>
+      </w:r>
+      <w:r>
+        <w:rPr>
+          <w:rFonts w:ascii="宋体" w:eastAsia="宋体" w:hAnsi="宋体" w:hint="eastAsia"/>
+        </w:rPr>
+        <w:t>如下图。增加一级：1-stage到2-stage，性能有3.3个点的提升；再增加一级，也有0.7个点的提升，但是A</w:t>
+      </w:r>
+      <w:r>
+        <w:rPr>
+          <w:rFonts w:ascii="宋体" w:eastAsia="宋体" w:hAnsi="宋体"/>
+        </w:rPr>
+        <w:t>P70</w:t>
+      </w:r>
+      <w:r>
+        <w:rPr>
+          <w:rFonts w:ascii="宋体" w:eastAsia="宋体" w:hAnsi="宋体" w:hint="eastAsia"/>
+        </w:rPr>
+        <w:t>下</w:t>
+      </w:r>
+      <w:r>
+        <w:rPr>
+          <w:rFonts w:ascii="宋体" w:eastAsia="宋体" w:hAnsi="宋体" w:hint="eastAsia"/>
+        </w:rPr>
+        <w:t>准确率开始下降了；再增加一级，性能开始下降，但是下降不多，并且A</w:t>
+      </w:r>
+      <w:r>
+        <w:rPr>
+          <w:rFonts w:ascii="宋体" w:eastAsia="宋体" w:hAnsi="宋体"/>
+        </w:rPr>
+        <w:t>P90</w:t>
+      </w:r>
+      <w:r>
+        <w:rPr>
+          <w:rFonts w:ascii="宋体" w:eastAsia="宋体" w:hAnsi="宋体" w:hint="eastAsia"/>
+        </w:rPr>
+        <w:t>下性能是最好的</w:t>
+      </w:r>
+      <w:r>
+        <w:rPr>
+          <w:rFonts w:ascii="宋体" w:eastAsia="宋体" w:hAnsi="宋体" w:hint="eastAsia"/>
+        </w:rPr>
+        <w:t>。</w:t>
+      </w:r>
+    </w:p>
+    <w:p>
+      <w:pPr>
+        <w:ind w:firstLineChars="200" w:firstLine="420"/>
+      </w:pPr>
+      <w:r>
+        <w:rPr>
+          <w:rFonts w:ascii="宋体" w:eastAsia="宋体" w:hAnsi="宋体" w:hint="eastAsia"/>
+        </w:rPr>
+        <w:t>所以综合分析，从训练、测试的效率和准确率多方分析，3级的Cascade</w:t>
+      </w:r>
+      <w:r>
+        <w:rPr>
+          <w:rFonts w:ascii="宋体" w:eastAsia="宋体" w:hAnsi="宋体"/>
+        </w:rPr>
+        <w:t>-RCNN</w:t>
+      </w:r>
+      <w:r>
+        <w:rPr>
+          <w:rFonts w:ascii="宋体" w:eastAsia="宋体" w:hAnsi="宋体" w:hint="eastAsia"/>
+        </w:rPr>
+        <w:t>性价比最高。</w:t>
+      </w:r>
+    </w:p>
+    <w:p>
+      <w:pPr>
+        <w:jc w:val="center"/>
+      </w:pPr>
+      <w:r>
+        <w:rPr>
+          <w:noProof/>
+        </w:rPr>
+        <w:drawing>
+          <wp:inline distT="0" distB="0" distL="0" distR="0" wp14:anchorId="3E1BC0C8" wp14:editId="649B0858">
+            <wp:extent cx="4635780" cy="1439501"/>
+            <wp:effectExtent l="0" t="0" r="0" b="8890"/>
+            <wp:docPr id="14" name="图片 14"/>
+            <wp:cNvGraphicFramePr>
+              <a:graphicFrameLocks xmlns:a="http://schemas.openxmlformats.org/drawingml/2006/main" noChangeAspect="1"/>
+            </wp:cNvGraphicFramePr>
+            <a:graphic xmlns:a="http://schemas.openxmlformats.org/drawingml/2006/main">
+              <a:graphicData uri="http://schemas.openxmlformats.org/drawingml/2006/picture">
+                <pic:pic xmlns:pic="http://schemas.openxmlformats.org/drawingml/2006/picture">
+                  <pic:nvPicPr>
+                    <pic:cNvPr id="1" name=""/>
+                    <pic:cNvPicPr/>
+                  </pic:nvPicPr>
+                  <pic:blipFill>
+                    <a:blip r:embed="rId16"/>
+                    <a:stretch>
+                      <a:fillRect/>
+                    </a:stretch>
+                  </pic:blipFill>
+                  <pic:spPr>
+                    <a:xfrm>
+                      <a:off x="0" y="0"/>
+                      <a:ext cx="4666641" cy="1449084"/>
+                    </a:xfrm>
+                    <a:prstGeom prst="rect">
+                      <a:avLst/>
+                    </a:prstGeom>
+                  </pic:spPr>
+                </pic:pic>
+              </a:graphicData>
+            </a:graphic>
+          </wp:inline>
+        </w:drawing>
+      </w:r>
+    </w:p>
+    <w:p>
+      <w:pPr>
+        <w:pStyle w:val="a8"/>
+        <w:jc w:val="center"/>
+      </w:pPr>
+      <w:r>
+        <w:t>图</w:t>
+      </w:r>
+      <w:r>
+        <w:t xml:space="preserve"> </w:t>
+      </w:r>
+      <w:r>
+        <w:fldChar w:fldCharType="begin"/>
+      </w:r>
+      <w:r>
+        <w:instrText xml:space="preserve"> SEQ </w:instrText>
+      </w:r>
+      <w:r>
+        <w:instrText>图</w:instrText>
+      </w:r>
+      <w:r>
+        <w:instrText xml:space="preserve"> \* ARABIC </w:instrText>
+      </w:r>
+      <w:r>
+        <w:fldChar w:fldCharType="separate"/>
+      </w:r>
+      <w:r>
+        <w:rPr>
+          <w:noProof/>
+        </w:rPr>
+        <w:t>9</w:t>
+      </w:r>
+      <w:r>
+        <w:fldChar w:fldCharType="end"/>
+      </w:r>
+      <w:r>
+        <w:tab/>
+        <w:t xml:space="preserve"> C</w:t>
+      </w:r>
+      <w:r>
+        <w:rPr>
+          <w:rFonts w:hint="eastAsia"/>
+        </w:rPr>
+        <w:t>ascade-</w:t>
+      </w:r>
+      <w:r>
+        <w:t>RCNN</w:t>
+      </w:r>
+      <w:r>
+        <w:rPr>
+          <w:rFonts w:hint="eastAsia"/>
+        </w:rPr>
+        <w:t>级数对性能的影响</w:t>
+      </w:r>
+    </w:p>
+    <w:p>
+      <w:pPr>
+        <w:pStyle w:val="a5"/>
+        <w:numPr>
+          <w:ilvl w:val="0"/>
+          <w:numId w:val="3"/>
+        </w:numPr>
+        <w:jc w:val="left"/>
+        <w:rPr>
+          <w:sz w:val="24"/>
+          <w:szCs w:val="24"/>
+        </w:rPr>
+      </w:pPr>
+      <w:r>
+        <w:rPr>
+          <w:rFonts w:hint="eastAsia"/>
+          <w:sz w:val="24"/>
+          <w:szCs w:val="24"/>
+        </w:rPr>
+        <w:t>论文总结</w:t>
+      </w:r>
+    </w:p>
+    <w:p>
+      <w:pPr>
+        <w:ind w:firstLineChars="200" w:firstLine="420"/>
+      </w:pPr>
+      <w:r>
+        <w:rPr>
+          <w:rFonts w:ascii="宋体" w:eastAsia="宋体" w:hAnsi="宋体" w:hint="eastAsia"/>
+        </w:rPr>
+        <w:t>作者通过分析目标检测设定参数时的一些小细节和问题，提出了一个改进思路</w:t>
+      </w:r>
+      <w:r>
+        <w:rPr>
+          <w:rFonts w:hint="eastAsia"/>
+        </w:rPr>
+        <w:lastRenderedPageBreak/>
+        <w:t>Cascade-</w:t>
+      </w:r>
+      <w:r>
+        <w:t>RCNN</w:t>
+      </w:r>
+      <w:r>
+        <w:rPr>
+          <w:rFonts w:ascii="宋体" w:eastAsia="宋体" w:hAnsi="宋体" w:hint="eastAsia"/>
+        </w:rPr>
+        <w:t>，</w:t>
+      </w:r>
+      <w:r>
+        <w:rPr>
+          <w:rFonts w:ascii="宋体" w:eastAsia="宋体" w:hAnsi="宋体" w:hint="eastAsia"/>
+        </w:rPr>
+        <w:t>它</w:t>
+      </w:r>
+      <w:r>
+        <w:rPr>
+          <w:rFonts w:ascii="宋体" w:eastAsia="宋体" w:hAnsi="宋体" w:hint="eastAsia"/>
+        </w:rPr>
+        <w:t>能够有较大的性能提升空间</w:t>
+      </w:r>
+      <w:r>
+        <w:rPr>
+          <w:rFonts w:ascii="宋体" w:eastAsia="宋体" w:hAnsi="宋体" w:hint="eastAsia"/>
+        </w:rPr>
+        <w:t>，并且有普适性，实现也较为简单，计算量却没有大量增加</w:t>
+      </w:r>
+      <w:r>
+        <w:rPr>
+          <w:rFonts w:ascii="宋体" w:eastAsia="宋体" w:hAnsi="宋体" w:hint="eastAsia"/>
+        </w:rPr>
+        <w:t>。</w:t>
+      </w:r>
+    </w:p>
+    <w:p>
+      <w:pPr>
+        <w:ind w:firstLineChars="200" w:firstLine="420"/>
+        <w:rPr>
+          <w:rFonts w:ascii="宋体" w:eastAsia="宋体" w:hAnsi="宋体"/>
+        </w:rPr>
+      </w:pPr>
+      <w:r>
+        <w:rPr>
+          <w:rFonts w:ascii="宋体" w:eastAsia="宋体" w:hAnsi="宋体" w:hint="eastAsia"/>
+        </w:rPr>
+        <w:t>它</w:t>
+      </w:r>
+      <w:r>
+        <w:rPr>
+          <w:rFonts w:ascii="宋体" w:eastAsia="宋体" w:hAnsi="宋体" w:hint="eastAsia"/>
+        </w:rPr>
+        <w:t>给</w:t>
+      </w:r>
+      <w:r>
+        <w:rPr>
+          <w:rFonts w:ascii="宋体" w:eastAsia="宋体" w:hAnsi="宋体" w:hint="eastAsia"/>
+        </w:rPr>
+        <w:t>目标检测的性能优化</w:t>
+      </w:r>
+      <w:r>
+        <w:rPr>
+          <w:rFonts w:ascii="宋体" w:eastAsia="宋体" w:hAnsi="宋体" w:hint="eastAsia"/>
+        </w:rPr>
+        <w:t>提供了一个新的思路</w:t>
+      </w:r>
+      <w:r>
+        <w:rPr>
+          <w:rFonts w:ascii="宋体" w:eastAsia="宋体" w:hAnsi="宋体" w:hint="eastAsia"/>
+        </w:rPr>
+        <w:t>。</w:t>
+      </w:r>
+    </w:p>
+    <w:p>
+      <w:pPr>
+        <w:pStyle w:val="a5"/>
+        <w:numPr>
+          <w:ilvl w:val="0"/>
+          <w:numId w:val="1"/>
+        </w:numPr>
+        <w:jc w:val="left"/>
+        <w:rPr>
+          <w:rFonts w:ascii="宋体" w:eastAsia="宋体" w:hAnsi="宋体"/>
+          <w:sz w:val="28"/>
+          <w:szCs w:val="28"/>
+        </w:rPr>
+      </w:pPr>
+      <w:r>
+        <w:rPr>
+          <w:rFonts w:ascii="宋体" w:eastAsia="宋体" w:hAnsi="宋体" w:hint="eastAsia"/>
+          <w:sz w:val="28"/>
+          <w:szCs w:val="28"/>
+        </w:rPr>
+        <w:t>结构实现</w:t>
+      </w:r>
+      <w:r>
+        <w:rPr>
+          <w:rFonts w:ascii="宋体" w:eastAsia="宋体" w:hAnsi="宋体" w:hint="eastAsia"/>
+          <w:sz w:val="28"/>
+          <w:szCs w:val="28"/>
+        </w:rPr>
+        <w:t>和部分源码</w:t>
+      </w:r>
+    </w:p>
+    <w:p>
+      <w:pPr>
+        <w:ind w:firstLineChars="200" w:firstLine="420"/>
+        <w:rPr>
+          <w:rFonts w:ascii="宋体" w:eastAsia="宋体" w:hAnsi="宋体"/>
+        </w:rPr>
+      </w:pPr>
+      <w:r>
+        <w:rPr>
+          <w:rFonts w:ascii="宋体" w:eastAsia="宋体" w:hAnsi="宋体" w:hint="eastAsia"/>
+        </w:rPr>
+        <w:t>论文作者在</w:t>
+      </w:r>
+      <w:r>
+        <w:rPr>
+          <w:rFonts w:ascii="宋体" w:eastAsia="宋体" w:hAnsi="宋体"/>
+        </w:rPr>
+        <w:t>G</w:t>
+      </w:r>
+      <w:r>
+        <w:rPr>
+          <w:rFonts w:ascii="宋体" w:eastAsia="宋体" w:hAnsi="宋体" w:hint="eastAsia"/>
+        </w:rPr>
+        <w:t>itHub</w:t>
+      </w:r>
+      <w:r>
+        <w:rPr>
+          <w:rFonts w:ascii="宋体" w:eastAsia="宋体" w:hAnsi="宋体"/>
+        </w:rPr>
+        <w:t xml:space="preserve"> </w:t>
+      </w:r>
+      <w:r>
+        <w:rPr>
+          <w:rFonts w:ascii="宋体" w:eastAsia="宋体" w:hAnsi="宋体" w:hint="eastAsia"/>
+        </w:rPr>
+        <w:t>上面公布了源码，它是</w:t>
+      </w:r>
+      <w:r>
+        <w:rPr>
+          <w:rFonts w:ascii="宋体" w:eastAsia="宋体" w:hAnsi="宋体" w:hint="eastAsia"/>
+        </w:rPr>
+        <w:t>使用了</w:t>
+      </w:r>
+      <w:r>
+        <w:rPr>
+          <w:rFonts w:ascii="宋体" w:eastAsia="宋体" w:hAnsi="宋体"/>
+        </w:rPr>
+        <w:t>Caffe的</w:t>
+      </w:r>
+      <w:r>
+        <w:rPr>
+          <w:rFonts w:ascii="宋体" w:eastAsia="宋体" w:hAnsi="宋体" w:hint="eastAsia"/>
+        </w:rPr>
+        <w:t>m</w:t>
+      </w:r>
+      <w:r>
+        <w:rPr>
+          <w:rFonts w:ascii="宋体" w:eastAsia="宋体" w:hAnsi="宋体" w:hint="eastAsia"/>
+        </w:rPr>
+        <w:t>at</w:t>
+      </w:r>
+      <w:r>
+        <w:rPr>
+          <w:rFonts w:ascii="宋体" w:eastAsia="宋体" w:hAnsi="宋体" w:hint="eastAsia"/>
+        </w:rPr>
+        <w:t>l</w:t>
+      </w:r>
+      <w:r>
+        <w:rPr>
+          <w:rFonts w:ascii="宋体" w:eastAsia="宋体" w:hAnsi="宋体" w:hint="eastAsia"/>
+        </w:rPr>
+        <w:t>ab</w:t>
+      </w:r>
+      <w:r>
+        <w:rPr>
+          <w:rFonts w:ascii="宋体" w:eastAsia="宋体" w:hAnsi="宋体"/>
+        </w:rPr>
+        <w:t>接口</w:t>
+      </w:r>
+      <w:r>
+        <w:rPr>
+          <w:rFonts w:ascii="宋体" w:eastAsia="宋体" w:hAnsi="宋体" w:hint="eastAsia"/>
+        </w:rPr>
+        <w:t>实现</w:t>
+      </w:r>
+      <w:r>
+        <w:rPr>
+          <w:rFonts w:ascii="宋体" w:eastAsia="宋体" w:hAnsi="宋体" w:hint="eastAsia"/>
+        </w:rPr>
+        <w:t>，</w:t>
+      </w:r>
+      <w:r>
+        <w:rPr>
+          <w:rFonts w:ascii="宋体" w:eastAsia="宋体" w:hAnsi="宋体" w:hint="eastAsia"/>
+        </w:rPr>
+        <w:t>对</w:t>
+      </w:r>
+      <w:r>
+        <w:rPr>
+          <w:rFonts w:ascii="宋体" w:eastAsia="宋体" w:hAnsi="宋体" w:hint="eastAsia"/>
+        </w:rPr>
+        <w:t>没有</w:t>
+      </w:r>
+      <w:r>
+        <w:rPr>
+          <w:rFonts w:ascii="宋体" w:eastAsia="宋体" w:hAnsi="宋体" w:hint="eastAsia"/>
+        </w:rPr>
+        <w:t>m</w:t>
+      </w:r>
+      <w:r>
+        <w:rPr>
+          <w:rFonts w:ascii="宋体" w:eastAsia="宋体" w:hAnsi="宋体" w:hint="eastAsia"/>
+        </w:rPr>
+        <w:t>at</w:t>
+      </w:r>
+      <w:r>
+        <w:rPr>
+          <w:rFonts w:ascii="宋体" w:eastAsia="宋体" w:hAnsi="宋体" w:hint="eastAsia"/>
+        </w:rPr>
+        <w:t>l</w:t>
+      </w:r>
+      <w:r>
+        <w:rPr>
+          <w:rFonts w:ascii="宋体" w:eastAsia="宋体" w:hAnsi="宋体" w:hint="eastAsia"/>
+        </w:rPr>
+        <w:t>ab基础的人来说，</w:t>
+      </w:r>
+      <w:r>
+        <w:rPr>
+          <w:rFonts w:ascii="宋体" w:eastAsia="宋体" w:hAnsi="宋体" w:hint="eastAsia"/>
+        </w:rPr>
+        <w:t>学习周期较长，</w:t>
+      </w:r>
+      <w:r>
+        <w:rPr>
+          <w:rFonts w:ascii="宋体" w:eastAsia="宋体" w:hAnsi="宋体" w:hint="eastAsia"/>
+        </w:rPr>
+        <w:t>并且caffe的安装过程也较为麻烦</w:t>
+      </w:r>
+      <w:r>
+        <w:rPr>
+          <w:rFonts w:ascii="宋体" w:eastAsia="宋体" w:hAnsi="宋体" w:hint="eastAsia"/>
+        </w:rPr>
+        <w:t>，</w:t>
+      </w:r>
+      <w:r>
+        <w:rPr>
+          <w:rFonts w:ascii="宋体" w:eastAsia="宋体" w:hAnsi="宋体" w:hint="eastAsia"/>
+        </w:rPr>
+        <w:t>上手难度较大</w:t>
+      </w:r>
+      <w:r>
+        <w:rPr>
+          <w:rFonts w:ascii="宋体" w:eastAsia="宋体" w:hAnsi="宋体" w:hint="eastAsia"/>
+        </w:rPr>
+        <w:t>。</w:t>
+      </w:r>
+      <w:r>
+        <w:rPr>
+          <w:rFonts w:ascii="宋体" w:eastAsia="宋体" w:hAnsi="宋体" w:hint="eastAsia"/>
+        </w:rPr>
+        <w:t>所以安装完成caffe之后就果断放弃使用作者提供的源码。</w:t>
+      </w:r>
+    </w:p>
+    <w:p>
+      <w:pPr>
+        <w:ind w:firstLineChars="200" w:firstLine="420"/>
+        <w:rPr>
+          <w:rFonts w:ascii="宋体" w:eastAsia="宋体" w:hAnsi="宋体"/>
+        </w:rPr>
+      </w:pPr>
+      <w:r>
+        <w:rPr>
+          <w:rFonts w:ascii="宋体" w:eastAsia="宋体" w:hAnsi="宋体" w:hint="eastAsia"/>
+        </w:rPr>
+        <w:t>后面看到有推荐开源mmdetection检测库，它是基于</w:t>
+      </w:r>
+      <w:r>
+        <w:rPr>
+          <w:rFonts w:ascii="宋体" w:eastAsia="宋体" w:hAnsi="宋体"/>
+        </w:rPr>
+        <w:t>PyTorch</w:t>
+      </w:r>
+      <w:r>
+        <w:rPr>
+          <w:rFonts w:ascii="宋体" w:eastAsia="宋体" w:hAnsi="宋体" w:hint="eastAsia"/>
+        </w:rPr>
+        <w:t>的一个深度学习目标检测工具箱</w:t>
+      </w:r>
+      <w:r>
+        <w:rPr>
+          <w:rFonts w:ascii="宋体" w:eastAsia="宋体" w:hAnsi="宋体" w:hint="eastAsia"/>
+        </w:rPr>
+        <w:t>，安装过程较为简单，比较友好，所以就选择它来实现Cascade-</w:t>
+      </w:r>
+      <w:r>
+        <w:rPr>
+          <w:rFonts w:ascii="宋体" w:eastAsia="宋体" w:hAnsi="宋体"/>
+        </w:rPr>
+        <w:t>RCNN</w:t>
+      </w:r>
+      <w:r>
+        <w:rPr>
+          <w:rFonts w:ascii="宋体" w:eastAsia="宋体" w:hAnsi="宋体" w:hint="eastAsia"/>
+        </w:rPr>
+        <w:t>。</w:t>
+      </w:r>
+    </w:p>
+    <w:p>
+      <w:pPr>
+        <w:ind w:firstLineChars="200" w:firstLine="420"/>
+        <w:rPr>
+          <w:rFonts w:ascii="宋体" w:eastAsia="宋体" w:hAnsi="宋体"/>
+        </w:rPr>
+      </w:pPr>
+      <w:r>
+        <w:rPr>
+          <w:rFonts w:ascii="宋体" w:eastAsia="宋体" w:hAnsi="宋体" w:hint="eastAsia"/>
+        </w:rPr>
+        <w:t>首先是环境配置，由于mmdetection必须在Ubuntu系统下，基于C</w:t>
+      </w:r>
+      <w:r>
+        <w:rPr>
+          <w:rFonts w:ascii="宋体" w:eastAsia="宋体" w:hAnsi="宋体"/>
+        </w:rPr>
+        <w:t>UDA</w:t>
+      </w:r>
+      <w:r>
+        <w:rPr>
+          <w:rFonts w:ascii="宋体" w:eastAsia="宋体" w:hAnsi="宋体" w:hint="eastAsia"/>
+        </w:rPr>
+        <w:t>的运行的，所以我首先根据电脑配置安装了N</w:t>
+      </w:r>
+      <w:r>
+        <w:rPr>
+          <w:rFonts w:ascii="宋体" w:eastAsia="宋体" w:hAnsi="宋体"/>
+        </w:rPr>
+        <w:t>VIDIA</w:t>
+      </w:r>
+      <w:r>
+        <w:rPr>
+          <w:rFonts w:ascii="宋体" w:eastAsia="宋体" w:hAnsi="宋体" w:hint="eastAsia"/>
+        </w:rPr>
+        <w:t>驱动，并安装了适配的C</w:t>
+      </w:r>
+      <w:r>
+        <w:rPr>
+          <w:rFonts w:ascii="宋体" w:eastAsia="宋体" w:hAnsi="宋体"/>
+        </w:rPr>
+        <w:t>UDA</w:t>
+      </w:r>
+      <w:r>
+        <w:rPr>
+          <w:rFonts w:ascii="宋体" w:eastAsia="宋体" w:hAnsi="宋体" w:hint="eastAsia"/>
+        </w:rPr>
+        <w:t>版本和对应的Pytorch版本。</w:t>
+      </w:r>
+    </w:p>
+    <w:p>
+      <w:pPr>
+        <w:ind w:firstLineChars="200" w:firstLine="420"/>
+        <w:rPr>
+          <w:rFonts w:ascii="宋体" w:eastAsia="宋体" w:hAnsi="宋体"/>
+        </w:rPr>
+      </w:pPr>
+      <w:r>
+        <w:rPr>
+          <w:rFonts w:ascii="宋体" w:eastAsia="宋体" w:hAnsi="宋体" w:hint="eastAsia"/>
+        </w:rPr>
+        <w:t>由于Cascade-</w:t>
+      </w:r>
+      <w:r>
+        <w:rPr>
+          <w:rFonts w:ascii="宋体" w:eastAsia="宋体" w:hAnsi="宋体"/>
+        </w:rPr>
+        <w:t>RCNN</w:t>
+      </w:r>
+      <w:r>
+        <w:rPr>
+          <w:rFonts w:ascii="宋体" w:eastAsia="宋体" w:hAnsi="宋体" w:hint="eastAsia"/>
+        </w:rPr>
+        <w:t>有普适性，可以基于一些成熟的深度学习的目标检测网络的基础上修改。大致思路是，修改检测头（head）的结构，将1-stag</w:t>
+      </w:r>
+      <w:r>
+        <w:rPr>
+          <w:rFonts w:ascii="宋体" w:eastAsia="宋体" w:hAnsi="宋体"/>
+        </w:rPr>
+        <w:t xml:space="preserve"> </w:t>
+      </w:r>
+      <w:r>
+        <w:rPr>
+          <w:rFonts w:ascii="宋体" w:eastAsia="宋体" w:hAnsi="宋体" w:hint="eastAsia"/>
+        </w:rPr>
+        <w:t>head修改为3-stage</w:t>
+      </w:r>
+      <w:r>
+        <w:rPr>
+          <w:rFonts w:ascii="宋体" w:eastAsia="宋体" w:hAnsi="宋体"/>
+        </w:rPr>
+        <w:t xml:space="preserve"> </w:t>
+      </w:r>
+      <w:r>
+        <w:rPr>
+          <w:rFonts w:ascii="宋体" w:eastAsia="宋体" w:hAnsi="宋体" w:hint="eastAsia"/>
+        </w:rPr>
+        <w:t>head，并且将不同级之间的输入输出串联起来就能实现</w:t>
+      </w:r>
+      <w:r>
+        <w:rPr>
+          <w:rFonts w:ascii="宋体" w:eastAsia="宋体" w:hAnsi="宋体" w:hint="eastAsia"/>
+        </w:rPr>
+        <w:t>Cascade-</w:t>
+      </w:r>
+      <w:r>
+        <w:rPr>
+          <w:rFonts w:ascii="宋体" w:eastAsia="宋体" w:hAnsi="宋体"/>
+        </w:rPr>
+        <w:t>RCNN</w:t>
+      </w:r>
+      <w:r>
+        <w:rPr>
+          <w:rFonts w:ascii="宋体" w:eastAsia="宋体" w:hAnsi="宋体" w:hint="eastAsia"/>
+        </w:rPr>
+        <w:t>的核心思想。流程上来说就是：</w:t>
+      </w:r>
+    </w:p>
+    <w:p>
+      <w:pPr>
+        <w:ind w:firstLineChars="200" w:firstLine="420"/>
+      </w:pPr>
+      <w:r>
+        <w:rPr>
+          <w:noProof/>
+        </w:rPr>
+        <w:drawing>
+          <wp:inline distT="0" distB="0" distL="0" distR="0" wp14:anchorId="5A29669A" wp14:editId="104C0554">
+            <wp:extent cx="5274310" cy="862965"/>
+            <wp:effectExtent l="0" t="0" r="2540" b="0"/>
+            <wp:docPr id="23" name="图片 23"/>
+            <wp:cNvGraphicFramePr>
+              <a:graphicFrameLocks xmlns:a="http://schemas.openxmlformats.org/drawingml/2006/main" noChangeAspect="1"/>
+            </wp:cNvGraphicFramePr>
+            <a:graphic xmlns:a="http://schemas.openxmlformats.org/drawingml/2006/main">
+              <a:graphicData uri="http://schemas.openxmlformats.org/drawingml/2006/picture">
+                <pic:pic xmlns:pic="http://schemas.openxmlformats.org/drawingml/2006/picture">
+                  <pic:nvPicPr>
+                    <pic:cNvPr id="1" name=""/>
+                    <pic:cNvPicPr/>
+                  </pic:nvPicPr>
+                  <pic:blipFill>
+                    <a:blip r:embed="rId17"/>
+                    <a:stretch>
+                      <a:fillRect/>
+                    </a:stretch>
+                  </pic:blipFill>
+                  <pic:spPr>
+                    <a:xfrm>
+                      <a:off x="0" y="0"/>
                       <a:ext cx="5274310" cy="862965"/>
                     </a:xfrm>
                     <a:prstGeom prst="rect">
@@ -6051,15 +6069,7 @@
           <w:sz w:val="21"/>
           <w:szCs w:val="22"/>
         </w:rPr>
-        <w:t>R</w:t>
-      </w:r>
-      <w:r>
-        <w:rPr>
-          <w:rFonts w:ascii="宋体" w:eastAsia="宋体" w:hAnsi="宋体" w:cstheme="minorBidi"/>
-          <w:sz w:val="21"/>
-          <w:szCs w:val="22"/>
-        </w:rPr>
-        <w:t>unner类来操控安排训练的各个环节，我们只需要把定义好的模型结构、数据集等都丢给runner就能实现模型的训练</w:t>
+        <w:t>Runner类来操控安排训练的各个环节，我们只需要把定义好的模型结构、数据集等都丢给runner就能实现模型的训练</w:t>
       </w:r>
       <w:r>
         <w:rPr>
@@ -6193,7 +6203,7 @@
         </w:tabs>
         <w:jc w:val="left"/>
         <w:rPr>
-          <w:rFonts w:ascii="Consolas" w:eastAsia="宋体" w:hAnsi="Consolas" w:cs="宋体" w:hint="eastAsia"/>
+          <w:rFonts w:ascii="Consolas" w:eastAsia="宋体" w:hAnsi="Consolas" w:cs="宋体"/>
           <w:color w:val="000000"/>
           <w:kern w:val="0"/>
           <w:sz w:val="16"/>
@@ -10405,9 +10415,6 @@
     <w:p>
       <w:pPr>
         <w:ind w:firstLineChars="200" w:firstLine="420"/>
-        <w:rPr>
-          <w:rFonts w:hint="eastAsia"/>
-        </w:rPr>
       </w:pPr>
       <w:r>
         <w:rPr>
@@ -10532,7 +10539,7 @@
                     <pic:cNvPicPr/>
                   </pic:nvPicPr>
                   <pic:blipFill>
-                    <a:blip r:embed="rId16">
+                    <a:blip r:embed="rId18">
                       <a:extLst>
                         <a:ext uri="{28A0092B-C50C-407E-A947-70E740481C1C}">
                           <a14:useLocalDpi xmlns:a14="http://schemas.microsoft.com/office/drawing/2010/main" val="0"/>
@@ -10563,9 +10570,6 @@
       <w:pPr>
         <w:pStyle w:val="a8"/>
         <w:jc w:val="center"/>
-        <w:rPr>
-          <w:rFonts w:hint="eastAsia"/>
-        </w:rPr>
       </w:pPr>
       <w:r>
         <w:t>图</w:t>
@@ -10659,7 +10663,7 @@
                     <pic:cNvPicPr/>
                   </pic:nvPicPr>
                   <pic:blipFill>
-                    <a:blip r:embed="rId17">
+                    <a:blip r:embed="rId19">
                       <a:extLst>
                         <a:ext uri="{28A0092B-C50C-407E-A947-70E740481C1C}">
                           <a14:useLocalDpi xmlns:a14="http://schemas.microsoft.com/office/drawing/2010/main" val="0"/>
@@ -10690,9 +10694,6 @@
       <w:pPr>
         <w:pStyle w:val="a8"/>
         <w:jc w:val="center"/>
-        <w:rPr>
-          <w:rFonts w:hint="eastAsia"/>
-        </w:rPr>
       </w:pPr>
       <w:r>
         <w:t>图</w:t>
@@ -10759,7 +10760,7 @@
       <w:pPr>
         <w:ind w:firstLineChars="200" w:firstLine="420"/>
         <w:rPr>
-          <w:rFonts w:ascii="宋体" w:eastAsia="宋体" w:hAnsi="宋体" w:hint="eastAsia"/>
+          <w:rFonts w:ascii="宋体" w:eastAsia="宋体" w:hAnsi="宋体"/>
         </w:rPr>
       </w:pPr>
       <w:r>
@@ -11081,7 +11082,7 @@
                     </pic:cNvPicPr>
                   </pic:nvPicPr>
                   <pic:blipFill>
-                    <a:blip r:embed="rId18">
+                    <a:blip r:embed="rId20">
                       <a:extLst>
                         <a:ext uri="{28A0092B-C50C-407E-A947-70E740481C1C}">
                           <a14:useLocalDpi xmlns:a14="http://schemas.microsoft.com/office/drawing/2010/main" val="0"/>
@@ -11186,6 +11187,9 @@
         <w:jc w:val="center"/>
       </w:pPr>
       <w:r>
+        <w:rPr>
+          <w:noProof/>
+        </w:rPr>
         <w:drawing>
           <wp:inline distT="0" distB="0" distL="0" distR="0" wp14:anchorId="679B808B" wp14:editId="478D4BC4">
             <wp:extent cx="3561425" cy="2014396"/>
@@ -11216,7 +11220,7 @@
                     </pic:cNvPicPr>
                   </pic:nvPicPr>
                   <pic:blipFill>
-                    <a:blip r:embed="rId19">
+                    <a:blip r:embed="rId21">
                       <a:extLst>
                         <a:ext uri="{28A0092B-C50C-407E-A947-70E740481C1C}">
                           <a14:useLocalDpi xmlns:a14="http://schemas.microsoft.com/office/drawing/2010/main" val="0"/>
@@ -11246,18 +11250,12 @@
     <w:p>
       <w:pPr>
         <w:jc w:val="center"/>
-        <w:rPr>
-          <w:rFonts w:hint="eastAsia"/>
-        </w:rPr>
       </w:pPr>
     </w:p>
     <w:p>
       <w:pPr>
         <w:pStyle w:val="a8"/>
         <w:jc w:val="center"/>
-        <w:rPr>
-          <w:rFonts w:hint="eastAsia"/>
-        </w:rPr>
       </w:pPr>
       <w:r>
         <w:t>图</w:t>
@@ -11320,7 +11318,7 @@
         </w:numPr>
         <w:jc w:val="left"/>
         <w:rPr>
-          <w:rFonts w:ascii="宋体" w:eastAsia="宋体" w:hAnsi="宋体" w:hint="eastAsia"/>
+          <w:rFonts w:ascii="宋体" w:eastAsia="宋体" w:hAnsi="宋体"/>
           <w:sz w:val="28"/>
           <w:szCs w:val="28"/>
         </w:rPr>
@@ -11338,7 +11336,7 @@
       <w:pPr>
         <w:ind w:firstLineChars="200" w:firstLine="420"/>
         <w:rPr>
-          <w:rFonts w:ascii="宋体" w:eastAsia="宋体" w:hAnsi="宋体" w:hint="eastAsia"/>
+          <w:rFonts w:ascii="宋体" w:eastAsia="宋体" w:hAnsi="宋体"/>
         </w:rPr>
       </w:pPr>
       <w:r>
@@ -11456,19 +11454,7 @@
         <w:rPr>
           <w:rFonts w:ascii="宋体" w:eastAsia="宋体" w:hAnsi="宋体" w:hint="eastAsia"/>
         </w:rPr>
-        <w:t>（</w:t>
-      </w:r>
-      <w:r>
-        <w:rPr>
-          <w:rFonts w:ascii="宋体" w:eastAsia="宋体" w:hAnsi="宋体" w:hint="eastAsia"/>
-        </w:rPr>
-        <w:t>区域</w:t>
-      </w:r>
-      <w:r>
-        <w:rPr>
-          <w:rFonts w:ascii="宋体" w:eastAsia="宋体" w:hAnsi="宋体" w:hint="eastAsia"/>
-        </w:rPr>
-        <w:t>卷积神经网络）的整个网络结构的原理，由于本论文首先是基于Faster-</w:t>
+        <w:t>（区域卷积神经网络）的整个网络结构的原理，由于本论文首先是基于Faster-</w:t>
       </w:r>
       <w:r>
         <w:rPr>
@@ -11626,15 +11612,7 @@
         <w:rPr>
           <w:rFonts w:ascii="宋体" w:eastAsia="宋体" w:hAnsi="宋体" w:hint="eastAsia"/>
         </w:rPr>
-        <w:t>构造为主，此外</w:t>
-      </w:r>
-      <w:bookmarkStart w:id="0" w:name="_GoBack"/>
-      <w:bookmarkEnd w:id="0"/>
-      <w:r>
-        <w:rPr>
-          <w:rFonts w:ascii="宋体" w:eastAsia="宋体" w:hAnsi="宋体" w:hint="eastAsia"/>
-        </w:rPr>
-        <w:t>还搭建了基于Cascade-</w:t>
+        <w:t>构造为主，此外还搭建了基于Cascade-</w:t>
       </w:r>
       <w:r>
         <w:rPr>
@@ -11659,20 +11637,14 @@
       <w:pPr>
         <w:ind w:firstLineChars="200" w:firstLine="420"/>
         <w:rPr>
-          <w:rFonts w:ascii="宋体" w:eastAsia="宋体" w:hAnsi="宋体" w:hint="eastAsia"/>
-        </w:rPr>
-      </w:pPr>
-      <w:r>
-        <w:rPr>
-          <w:rFonts w:ascii="宋体" w:eastAsia="宋体" w:hAnsi="宋体" w:hint="eastAsia"/>
-        </w:rPr>
-        <w:t>通过整个学期对人工智能的学习以及做项目的经历，我对人工智能有了初步的了解，尤其是目标检测领域的相关知识，</w:t>
-      </w:r>
-      <w:r>
-        <w:rPr>
-          <w:rFonts w:ascii="宋体" w:eastAsia="宋体" w:hAnsi="宋体" w:hint="eastAsia"/>
-        </w:rPr>
-        <w:t>收获了很多知识</w:t>
+          <w:rFonts w:ascii="宋体" w:eastAsia="宋体" w:hAnsi="宋体"/>
+        </w:rPr>
+      </w:pPr>
+      <w:r>
+        <w:rPr>
+          <w:rFonts w:ascii="宋体" w:eastAsia="宋体" w:hAnsi="宋体" w:hint="eastAsia"/>
+        </w:rPr>
+        <w:t>通过整个学期对人工智能的学习以及做项目的经历，我对人工智能有了初步的了解，尤其是目标检测领域的相关知识，收获了很多知识</w:t>
       </w:r>
       <w:r>
         <w:rPr>
@@ -11777,7 +11749,7 @@
     <w:p>
       <w:pPr>
         <w:rPr>
-          <w:rFonts w:ascii="Calibri" w:hAnsi="Calibri" w:cs="Calibri" w:hint="eastAsia"/>
+          <w:rFonts w:ascii="Calibri" w:hAnsi="Calibri" w:cs="Calibri"/>
         </w:rPr>
       </w:pPr>
       <w:r>
@@ -11856,7 +11828,7 @@
     <w:p>
       <w:pPr>
         <w:rPr>
-          <w:rFonts w:ascii="Calibri" w:hAnsi="Calibri" w:cs="Calibri" w:hint="eastAsia"/>
+          <w:rFonts w:ascii="Calibri" w:hAnsi="Calibri" w:cs="Calibri"/>
         </w:rPr>
       </w:pPr>
       <w:r>
@@ -11916,6 +11888,44 @@
     </w:sectPr>
   </w:body>
 </w:document>
+</file>
+
+<file path=word/endnotes.xml><?xml version="1.0" encoding="utf-8"?>
+<w:endnotes xmlns:wpc="http://schemas.microsoft.com/office/word/2010/wordprocessingCanvas" xmlns:cx="http://schemas.microsoft.com/office/drawing/2014/chartex" xmlns:cx1="http://schemas.microsoft.com/office/drawing/2015/9/8/chartex" xmlns:cx2="http://schemas.microsoft.com/office/drawing/2015/10/21/chartex" xmlns:cx3="http://schemas.microsoft.com/office/drawing/2016/5/9/chartex" xmlns:cx4="http://schemas.microsoft.com/office/drawing/2016/5/10/chartex" xmlns:cx5="http://schemas.microsoft.com/office/drawing/2016/5/11/chartex" xmlns:cx6="http://schemas.microsoft.com/office/drawing/2016/5/12/chartex" xmlns:cx7="http://schemas.microsoft.com/office/drawing/2016/5/13/chartex" xmlns:cx8="http://schemas.microsoft.com/office/drawing/2016/5/14/chartex" xmlns:mc="http://schemas.openxmlformats.org/markup-compatibility/2006" xmlns:aink="http://schemas.microsoft.com/office/drawing/2016/ink" xmlns:am3d="http://schemas.microsoft.com/office/drawing/2017/model3d" xmlns:o="urn:schemas-microsoft-com:office:office" xmlns:r="http://schemas.openxmlformats.org/officeDocument/2006/relationships" xmlns:m="http://schemas.openxmlformats.org/officeDocument/2006/math" xmlns:v="urn:schemas-microsoft-com:vml" xmlns:wp14="http://schemas.microsoft.com/office/word/2010/wordprocessingDrawing" xmlns:wp="http://schemas.openxmlformats.org/drawingml/2006/wordprocessingDrawing" xmlns:w10="urn:schemas-microsoft-com:office:word" xmlns:w="http://schemas.openxmlformats.org/wordprocessingml/2006/main" xmlns:w14="http://schemas.microsoft.com/office/word/2010/wordml" xmlns:w15="http://schemas.microsoft.com/office/word/2012/wordml" xmlns:w16cid="http://schemas.microsoft.com/office/word/2016/wordml/cid" xmlns:w16se="http://schemas.microsoft.com/office/word/2015/wordml/symex" xmlns:wpg="http://schemas.microsoft.com/office/word/2010/wordprocessingGroup" xmlns:wpi="http://schemas.microsoft.com/office/word/2010/wordprocessingInk" xmlns:wne="http://schemas.microsoft.com/office/word/2006/wordml" xmlns:wps="http://schemas.microsoft.com/office/word/2010/wordprocessingShape" mc:Ignorable="w14 w15 w16se w16cid wp14">
+  <w:endnote w:type="separator" w:id="-1">
+    <w:p>
+      <w:r>
+        <w:separator/>
+      </w:r>
+    </w:p>
+  </w:endnote>
+  <w:endnote w:type="continuationSeparator" w:id="0">
+    <w:p>
+      <w:r>
+        <w:continuationSeparator/>
+      </w:r>
+    </w:p>
+  </w:endnote>
+</w:endnotes>
+</file>
+
+<file path=word/footnotes.xml><?xml version="1.0" encoding="utf-8"?>
+<w:footnotes xmlns:wpc="http://schemas.microsoft.com/office/word/2010/wordprocessingCanvas" xmlns:cx="http://schemas.microsoft.com/office/drawing/2014/chartex" xmlns:cx1="http://schemas.microsoft.com/office/drawing/2015/9/8/chartex" xmlns:cx2="http://schemas.microsoft.com/office/drawing/2015/10/21/chartex" xmlns:cx3="http://schemas.microsoft.com/office/drawing/2016/5/9/chartex" xmlns:cx4="http://schemas.microsoft.com/office/drawing/2016/5/10/chartex" xmlns:cx5="http://schemas.microsoft.com/office/drawing/2016/5/11/chartex" xmlns:cx6="http://schemas.microsoft.com/office/drawing/2016/5/12/chartex" xmlns:cx7="http://schemas.microsoft.com/office/drawing/2016/5/13/chartex" xmlns:cx8="http://schemas.microsoft.com/office/drawing/2016/5/14/chartex" xmlns:mc="http://schemas.openxmlformats.org/markup-compatibility/2006" xmlns:aink="http://schemas.microsoft.com/office/drawing/2016/ink" xmlns:am3d="http://schemas.microsoft.com/office/drawing/2017/model3d" xmlns:o="urn:schemas-microsoft-com:office:office" xmlns:r="http://schemas.openxmlformats.org/officeDocument/2006/relationships" xmlns:m="http://schemas.openxmlformats.org/officeDocument/2006/math" xmlns:v="urn:schemas-microsoft-com:vml" xmlns:wp14="http://schemas.microsoft.com/office/word/2010/wordprocessingDrawing" xmlns:wp="http://schemas.openxmlformats.org/drawingml/2006/wordprocessingDrawing" xmlns:w10="urn:schemas-microsoft-com:office:word" xmlns:w="http://schemas.openxmlformats.org/wordprocessingml/2006/main" xmlns:w14="http://schemas.microsoft.com/office/word/2010/wordml" xmlns:w15="http://schemas.microsoft.com/office/word/2012/wordml" xmlns:w16cid="http://schemas.microsoft.com/office/word/2016/wordml/cid" xmlns:w16se="http://schemas.microsoft.com/office/word/2015/wordml/symex" xmlns:wpg="http://schemas.microsoft.com/office/word/2010/wordprocessingGroup" xmlns:wpi="http://schemas.microsoft.com/office/word/2010/wordprocessingInk" xmlns:wne="http://schemas.microsoft.com/office/word/2006/wordml" xmlns:wps="http://schemas.microsoft.com/office/word/2010/wordprocessingShape" mc:Ignorable="w14 w15 w16se w16cid wp14">
+  <w:footnote w:type="separator" w:id="-1">
+    <w:p>
+      <w:r>
+        <w:separator/>
+      </w:r>
+    </w:p>
+  </w:footnote>
+  <w:footnote w:type="continuationSeparator" w:id="0">
+    <w:p>
+      <w:r>
+        <w:continuationSeparator/>
+      </w:r>
+    </w:p>
+  </w:footnote>
+</w:footnotes>
 </file>
 
 <file path=word/numbering.xml><?xml version="1.0" encoding="utf-8"?>
@@ -13443,6 +13453,7 @@
   <w:style w:type="character" w:default="1" w:styleId="a0">
     <w:name w:val="Default Paragraph Font"/>
     <w:uiPriority w:val="1"/>
+    <w:semiHidden/>
     <w:unhideWhenUsed/>
   </w:style>
   <w:style w:type="table" w:default="1" w:styleId="a1">
@@ -13583,6 +13594,71 @@
       <w:rFonts w:ascii="Courier New" w:hAnsi="Courier New" w:cs="Courier New"/>
       <w:sz w:val="20"/>
       <w:szCs w:val="20"/>
+    </w:rPr>
+  </w:style>
+  <w:style w:type="paragraph" w:styleId="a9">
+    <w:name w:val="header"/>
+    <w:basedOn w:val="a"/>
+    <w:link w:val="aa"/>
+    <w:uiPriority w:val="99"/>
+    <w:unhideWhenUsed/>
+    <w:rsid w:val="0018460A"/>
+    <w:pPr>
+      <w:pBdr>
+        <w:bottom w:val="single" w:sz="6" w:space="1" w:color="auto"/>
+      </w:pBdr>
+      <w:tabs>
+        <w:tab w:val="center" w:pos="4153"/>
+        <w:tab w:val="right" w:pos="8306"/>
+      </w:tabs>
+      <w:snapToGrid w:val="0"/>
+      <w:jc w:val="center"/>
+    </w:pPr>
+    <w:rPr>
+      <w:sz w:val="18"/>
+      <w:szCs w:val="18"/>
+    </w:rPr>
+  </w:style>
+  <w:style w:type="character" w:customStyle="1" w:styleId="aa">
+    <w:name w:val="页眉 字符"/>
+    <w:basedOn w:val="a0"/>
+    <w:link w:val="a9"/>
+    <w:uiPriority w:val="99"/>
+    <w:rsid w:val="0018460A"/>
+    <w:rPr>
+      <w:sz w:val="18"/>
+      <w:szCs w:val="18"/>
+    </w:rPr>
+  </w:style>
+  <w:style w:type="paragraph" w:styleId="ab">
+    <w:name w:val="footer"/>
+    <w:basedOn w:val="a"/>
+    <w:link w:val="ac"/>
+    <w:uiPriority w:val="99"/>
+    <w:unhideWhenUsed/>
+    <w:rsid w:val="0018460A"/>
+    <w:pPr>
+      <w:tabs>
+        <w:tab w:val="center" w:pos="4153"/>
+        <w:tab w:val="right" w:pos="8306"/>
+      </w:tabs>
+      <w:snapToGrid w:val="0"/>
+      <w:jc w:val="left"/>
+    </w:pPr>
+    <w:rPr>
+      <w:sz w:val="18"/>
+      <w:szCs w:val="18"/>
+    </w:rPr>
+  </w:style>
+  <w:style w:type="character" w:customStyle="1" w:styleId="ac">
+    <w:name w:val="页脚 字符"/>
+    <w:basedOn w:val="a0"/>
+    <w:link w:val="ab"/>
+    <w:uiPriority w:val="99"/>
+    <w:rsid w:val="0018460A"/>
+    <w:rPr>
+      <w:sz w:val="18"/>
+      <w:szCs w:val="18"/>
     </w:rPr>
   </w:style>
 </w:styles>
@@ -13888,7 +13964,7 @@
 </file>
 
 <file path=customXml/itemProps1.xml><?xml version="1.0" encoding="utf-8"?>
-<ds:datastoreItem xmlns:ds="http://schemas.openxmlformats.org/officeDocument/2006/customXml" ds:itemID="{9B56ADA9-46D3-47A9-AA1A-151735B08850}">
+<ds:datastoreItem xmlns:ds="http://schemas.openxmlformats.org/officeDocument/2006/customXml" ds:itemID="{4277FCF8-4665-44DA-823D-6ACFEE876FF9}">
   <ds:schemaRefs>
     <ds:schemaRef ds:uri="http://schemas.openxmlformats.org/officeDocument/2006/bibliography"/>
   </ds:schemaRefs>
